--- a/Portfolio.docx
+++ b/Portfolio.docx
@@ -329,338 +329,7 @@
             <mc:AlternateContent>
               <mc:Choice Requires="wps">
                 <w:drawing>
-                  <wp:anchor distT="0" distB="0" distL="114300" distR="114300" simplePos="0" relativeHeight="251660288" behindDoc="0" locked="0" layoutInCell="1" allowOverlap="1" wp14:anchorId="51104DDA" wp14:editId="7DA92813">
-                    <wp:simplePos x="0" y="0"/>
-                    <wp:positionH relativeFrom="page">
-                      <wp:align>center</wp:align>
-                    </wp:positionH>
-                    <mc:AlternateContent>
-                      <mc:Choice Requires="wp14">
-                        <wp:positionV relativeFrom="page">
-                          <wp14:pctPosVOffset>81800</wp14:pctPosVOffset>
-                        </wp:positionV>
-                      </mc:Choice>
-                      <mc:Fallback>
-                        <wp:positionV relativeFrom="page">
-                          <wp:posOffset>8227695</wp:posOffset>
-                        </wp:positionV>
-                      </mc:Fallback>
-                    </mc:AlternateContent>
-                    <wp:extent cx="7315200" cy="914400"/>
-                    <wp:effectExtent l="0" t="0" r="0" b="8255"/>
-                    <wp:wrapSquare wrapText="bothSides"/>
-                    <wp:docPr id="152" name="Text Box 152"/>
-                    <wp:cNvGraphicFramePr/>
-                    <a:graphic xmlns:a="http://schemas.openxmlformats.org/drawingml/2006/main">
-                      <a:graphicData uri="http://schemas.microsoft.com/office/word/2010/wordprocessingShape">
-                        <wps:wsp>
-                          <wps:cNvSpPr txBox="1"/>
-                          <wps:spPr>
-                            <a:xfrm>
-                              <a:off x="0" y="0"/>
-                              <a:ext cx="7315200" cy="914400"/>
-                            </a:xfrm>
-                            <a:prstGeom prst="rect">
-                              <a:avLst/>
-                            </a:prstGeom>
-                            <a:noFill/>
-                            <a:ln w="6350">
-                              <a:noFill/>
-                            </a:ln>
-                            <a:effectLst/>
-                          </wps:spPr>
-                          <wps:style>
-                            <a:lnRef idx="0">
-                              <a:schemeClr val="accent1"/>
-                            </a:lnRef>
-                            <a:fillRef idx="0">
-                              <a:schemeClr val="accent1"/>
-                            </a:fillRef>
-                            <a:effectRef idx="0">
-                              <a:schemeClr val="accent1"/>
-                            </a:effectRef>
-                            <a:fontRef idx="minor">
-                              <a:schemeClr val="dk1"/>
-                            </a:fontRef>
-                          </wps:style>
-                          <wps:txbx>
-                            <w:txbxContent>
-                              <w:sdt>
-                                <w:sdtPr>
-                                  <w:rPr>
-                                    <w:color w:val="595959" w:themeColor="text1" w:themeTint="A6"/>
-                                    <w:sz w:val="28"/>
-                                    <w:szCs w:val="28"/>
-                                  </w:rPr>
-                                  <w:alias w:val="Author"/>
-                                  <w:tag w:val=""/>
-                                  <w:id w:val="789243997"/>
-                                  <w:dataBinding w:prefixMappings="xmlns:ns0='http://purl.org/dc/elements/1.1/' xmlns:ns1='http://schemas.openxmlformats.org/package/2006/metadata/core-properties' " w:xpath="/ns1:coreProperties[1]/ns0:creator[1]" w:storeItemID="{6C3C8BC8-F283-45AE-878A-BAB7291924A1}"/>
-                                  <w:text/>
-                                </w:sdtPr>
-                                <w:sdtEndPr/>
-                                <w:sdtContent>
-                                  <w:p>
-                                    <w:pPr>
-                                      <w:pStyle w:val="NoSpacing"/>
-                                      <w:jc w:val="right"/>
-                                      <w:rPr>
-                                        <w:color w:val="595959" w:themeColor="text1" w:themeTint="A6"/>
-                                        <w:sz w:val="28"/>
-                                        <w:szCs w:val="28"/>
-                                      </w:rPr>
-                                    </w:pPr>
-                                    <w:r>
-                                      <w:rPr>
-                                        <w:color w:val="595959" w:themeColor="text1" w:themeTint="A6"/>
-                                        <w:sz w:val="28"/>
-                                        <w:szCs w:val="28"/>
-                                      </w:rPr>
-                                      <w:t>Emilio Ramos Monzalvo</w:t>
-                                    </w:r>
-                                  </w:p>
-                                </w:sdtContent>
-                              </w:sdt>
-                              <w:p>
-                                <w:pPr>
-                                  <w:pStyle w:val="NoSpacing"/>
-                                  <w:jc w:val="right"/>
-                                  <w:rPr>
-                                    <w:color w:val="595959" w:themeColor="text1" w:themeTint="A6"/>
-                                    <w:sz w:val="18"/>
-                                    <w:szCs w:val="18"/>
-                                  </w:rPr>
-                                </w:pPr>
-                                <w:sdt>
-                                  <w:sdtPr>
-                                    <w:rPr>
-                                      <w:color w:val="595959" w:themeColor="text1" w:themeTint="A6"/>
-                                      <w:sz w:val="18"/>
-                                      <w:szCs w:val="18"/>
-                                    </w:rPr>
-                                    <w:alias w:val="Email"/>
-                                    <w:tag w:val="Email"/>
-                                    <w:id w:val="942260680"/>
-                                    <w:dataBinding w:prefixMappings="xmlns:ns0='http://schemas.microsoft.com/office/2006/coverPageProps' " w:xpath="/ns0:CoverPageProperties[1]/ns0:CompanyEmail[1]" w:storeItemID="{55AF091B-3C7A-41E3-B477-F2FDAA23CFDA}"/>
-                                    <w:text/>
-                                  </w:sdtPr>
-                                  <w:sdtEndPr/>
-                                  <w:sdtContent>
-                                    <w:r>
-                                      <w:rPr>
-                                        <w:color w:val="595959" w:themeColor="text1" w:themeTint="A6"/>
-                                        <w:sz w:val="18"/>
-                                        <w:szCs w:val="18"/>
-                                      </w:rPr>
-                                      <w:t>r</w:t>
-                                    </w:r>
-                                    <w:r>
-                                      <w:rPr>
-                                        <w:color w:val="595959" w:themeColor="text1" w:themeTint="A6"/>
-                                        <w:sz w:val="18"/>
-                                        <w:szCs w:val="18"/>
-                                      </w:rPr>
-                                      <w:t>amosem97@gmail.com</w:t>
-                                    </w:r>
-                                    <w:r>
-                                      <w:rPr>
-                                        <w:color w:val="595959" w:themeColor="text1" w:themeTint="A6"/>
-                                        <w:sz w:val="18"/>
-                                        <w:szCs w:val="18"/>
-                                      </w:rPr>
-                                      <w:t xml:space="preserve"> – eramosmo@syr.edu</w:t>
-                                    </w:r>
-                                  </w:sdtContent>
-                                </w:sdt>
-                                <w:r>
-                                  <w:rPr>
-                                    <w:color w:val="595959" w:themeColor="text1" w:themeTint="A6"/>
-                                    <w:sz w:val="18"/>
-                                    <w:szCs w:val="18"/>
-                                  </w:rPr>
-                                  <w:t xml:space="preserve"> – (479) 925-8904</w:t>
-                                </w:r>
-                              </w:p>
-                              <w:p>
-                                <w:pPr>
-                                  <w:pStyle w:val="NoSpacing"/>
-                                  <w:jc w:val="right"/>
-                                  <w:rPr>
-                                    <w:color w:val="595959" w:themeColor="text1" w:themeTint="A6"/>
-                                    <w:sz w:val="18"/>
-                                    <w:szCs w:val="18"/>
-                                  </w:rPr>
-                                </w:pPr>
-                                <w:r>
-                                  <w:rPr>
-                                    <w:color w:val="595959" w:themeColor="text1" w:themeTint="A6"/>
-                                    <w:sz w:val="18"/>
-                                    <w:szCs w:val="18"/>
-                                  </w:rPr>
-                                  <w:t>github.com/ramosem97/SyracusePortfolio</w:t>
-                                </w:r>
-                              </w:p>
-                            </w:txbxContent>
-                          </wps:txbx>
-                          <wps:bodyPr rot="0" spcFirstLastPara="0" vertOverflow="overflow" horzOverflow="overflow" vert="horz" wrap="square" lIns="1600200" tIns="0" rIns="685800" bIns="0" numCol="1" spcCol="0" rtlCol="0" fromWordArt="0" anchor="b" anchorCtr="0" forceAA="0" compatLnSpc="1">
-                            <a:prstTxWarp prst="textNoShape">
-                              <a:avLst/>
-                            </a:prstTxWarp>
-                            <a:noAutofit/>
-                          </wps:bodyPr>
-                        </wps:wsp>
-                      </a:graphicData>
-                    </a:graphic>
-                    <wp14:sizeRelH relativeFrom="page">
-                      <wp14:pctWidth>94100</wp14:pctWidth>
-                    </wp14:sizeRelH>
-                    <wp14:sizeRelV relativeFrom="page">
-                      <wp14:pctHeight>9200</wp14:pctHeight>
-                    </wp14:sizeRelV>
-                  </wp:anchor>
-                </w:drawing>
-              </mc:Choice>
-              <mc:Fallback>
-                <w:pict>
-                  <v:shapetype w14:anchorId="51104DDA" id="_x0000_t202" coordsize="21600,21600" o:spt="202" path="m,l,21600r21600,l21600,xe">
-                    <v:stroke joinstyle="miter"/>
-                    <v:path gradientshapeok="t" o:connecttype="rect"/>
-                  </v:shapetype>
-                  <v:shape id="Text Box 152" o:spid="_x0000_s1026" type="#_x0000_t202" style="position:absolute;margin-left:0;margin-top:0;width:8in;height:1in;z-index:251660288;visibility:visible;mso-wrap-style:square;mso-width-percent:941;mso-height-percent:92;mso-top-percent:818;mso-wrap-distance-left:9pt;mso-wrap-distance-top:0;mso-wrap-distance-right:9pt;mso-wrap-distance-bottom:0;mso-position-horizontal:center;mso-position-horizontal-relative:page;mso-position-vertical-relative:page;mso-width-percent:941;mso-height-percent:92;mso-top-percent:818;mso-width-relative:page;mso-height-relative:page;v-text-anchor:bottom" o:gfxdata="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" filled="f" stroked="f" strokeweight=".5pt">
-                    <v:textbox inset="126pt,0,54pt,0">
-                      <w:txbxContent>
-                        <w:sdt>
-                          <w:sdtPr>
-                            <w:rPr>
-                              <w:color w:val="595959" w:themeColor="text1" w:themeTint="A6"/>
-                              <w:sz w:val="28"/>
-                              <w:szCs w:val="28"/>
-                            </w:rPr>
-                            <w:alias w:val="Author"/>
-                            <w:tag w:val=""/>
-                            <w:id w:val="789243997"/>
-                            <w:dataBinding w:prefixMappings="xmlns:ns0='http://purl.org/dc/elements/1.1/' xmlns:ns1='http://schemas.openxmlformats.org/package/2006/metadata/core-properties' " w:xpath="/ns1:coreProperties[1]/ns0:creator[1]" w:storeItemID="{6C3C8BC8-F283-45AE-878A-BAB7291924A1}"/>
-                            <w:text/>
-                          </w:sdtPr>
-                          <w:sdtEndPr/>
-                          <w:sdtContent>
-                            <w:p>
-                              <w:pPr>
-                                <w:pStyle w:val="NoSpacing"/>
-                                <w:jc w:val="right"/>
-                                <w:rPr>
-                                  <w:color w:val="595959" w:themeColor="text1" w:themeTint="A6"/>
-                                  <w:sz w:val="28"/>
-                                  <w:szCs w:val="28"/>
-                                </w:rPr>
-                              </w:pPr>
-                              <w:r>
-                                <w:rPr>
-                                  <w:color w:val="595959" w:themeColor="text1" w:themeTint="A6"/>
-                                  <w:sz w:val="28"/>
-                                  <w:szCs w:val="28"/>
-                                </w:rPr>
-                                <w:t>Emilio Ramos Monzalvo</w:t>
-                              </w:r>
-                            </w:p>
-                          </w:sdtContent>
-                        </w:sdt>
-                        <w:p>
-                          <w:pPr>
-                            <w:pStyle w:val="NoSpacing"/>
-                            <w:jc w:val="right"/>
-                            <w:rPr>
-                              <w:color w:val="595959" w:themeColor="text1" w:themeTint="A6"/>
-                              <w:sz w:val="18"/>
-                              <w:szCs w:val="18"/>
-                            </w:rPr>
-                          </w:pPr>
-                          <w:sdt>
-                            <w:sdtPr>
-                              <w:rPr>
-                                <w:color w:val="595959" w:themeColor="text1" w:themeTint="A6"/>
-                                <w:sz w:val="18"/>
-                                <w:szCs w:val="18"/>
-                              </w:rPr>
-                              <w:alias w:val="Email"/>
-                              <w:tag w:val="Email"/>
-                              <w:id w:val="942260680"/>
-                              <w:dataBinding w:prefixMappings="xmlns:ns0='http://schemas.microsoft.com/office/2006/coverPageProps' " w:xpath="/ns0:CoverPageProperties[1]/ns0:CompanyEmail[1]" w:storeItemID="{55AF091B-3C7A-41E3-B477-F2FDAA23CFDA}"/>
-                              <w:text/>
-                            </w:sdtPr>
-                            <w:sdtEndPr/>
-                            <w:sdtContent>
-                              <w:r>
-                                <w:rPr>
-                                  <w:color w:val="595959" w:themeColor="text1" w:themeTint="A6"/>
-                                  <w:sz w:val="18"/>
-                                  <w:szCs w:val="18"/>
-                                </w:rPr>
-                                <w:t>r</w:t>
-                              </w:r>
-                              <w:r>
-                                <w:rPr>
-                                  <w:color w:val="595959" w:themeColor="text1" w:themeTint="A6"/>
-                                  <w:sz w:val="18"/>
-                                  <w:szCs w:val="18"/>
-                                </w:rPr>
-                                <w:t>amosem97@gmail.com</w:t>
-                              </w:r>
-                              <w:r>
-                                <w:rPr>
-                                  <w:color w:val="595959" w:themeColor="text1" w:themeTint="A6"/>
-                                  <w:sz w:val="18"/>
-                                  <w:szCs w:val="18"/>
-                                </w:rPr>
-                                <w:t xml:space="preserve"> – eramosmo@syr.edu</w:t>
-                              </w:r>
-                            </w:sdtContent>
-                          </w:sdt>
-                          <w:r>
-                            <w:rPr>
-                              <w:color w:val="595959" w:themeColor="text1" w:themeTint="A6"/>
-                              <w:sz w:val="18"/>
-                              <w:szCs w:val="18"/>
-                            </w:rPr>
-                            <w:t xml:space="preserve"> – (479) 925-8904</w:t>
-                          </w:r>
-                        </w:p>
-                        <w:p>
-                          <w:pPr>
-                            <w:pStyle w:val="NoSpacing"/>
-                            <w:jc w:val="right"/>
-                            <w:rPr>
-                              <w:color w:val="595959" w:themeColor="text1" w:themeTint="A6"/>
-                              <w:sz w:val="18"/>
-                              <w:szCs w:val="18"/>
-                            </w:rPr>
-                          </w:pPr>
-                          <w:r>
-                            <w:rPr>
-                              <w:color w:val="595959" w:themeColor="text1" w:themeTint="A6"/>
-                              <w:sz w:val="18"/>
-                              <w:szCs w:val="18"/>
-                            </w:rPr>
-                            <w:t>github.com/ramosem97/SyracusePortfolio</w:t>
-                          </w:r>
-                        </w:p>
-                      </w:txbxContent>
-                    </v:textbox>
-                    <w10:wrap type="square" anchorx="page" anchory="page"/>
-                  </v:shape>
-                </w:pict>
-              </mc:Fallback>
-            </mc:AlternateContent>
-          </w:r>
-          <w:r>
-            <w:rPr>
-              <w:noProof/>
-              <w:color w:val="000000" w:themeColor="text1"/>
-            </w:rPr>
-            <mc:AlternateContent>
-              <mc:Choice Requires="wps">
-                <w:drawing>
-                  <wp:anchor distT="0" distB="0" distL="114300" distR="114300" simplePos="0" relativeHeight="251661312" behindDoc="0" locked="0" layoutInCell="1" allowOverlap="1" wp14:anchorId="60A71229" wp14:editId="047098EC">
+                  <wp:anchor distT="0" distB="0" distL="114300" distR="114300" simplePos="0" relativeHeight="251661312" behindDoc="0" locked="0" layoutInCell="1" allowOverlap="1" wp14:anchorId="60A71229" wp14:editId="40CE64C7">
                     <wp:simplePos x="0" y="0"/>
                     <wp:positionH relativeFrom="page">
                       <wp:align>center</wp:align>
@@ -849,7 +518,11 @@
               </mc:Choice>
               <mc:Fallback>
                 <w:pict>
-                  <v:shape w14:anchorId="60A71229" id="Text Box 153" o:spid="_x0000_s1027" type="#_x0000_t202" style="position:absolute;margin-left:0;margin-top:0;width:8in;height:79.5pt;z-index:251661312;visibility:visible;mso-wrap-style:square;mso-width-percent:941;mso-height-percent:100;mso-top-percent:700;mso-wrap-distance-left:9pt;mso-wrap-distance-top:0;mso-wrap-distance-right:9pt;mso-wrap-distance-bottom:0;mso-position-horizontal:center;mso-position-horizontal-relative:page;mso-position-vertical-relative:page;mso-width-percent:941;mso-height-percent:100;mso-top-percent:700;mso-width-relative:page;mso-height-relative:page;v-text-anchor:top" o:gfxdata="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" filled="f" stroked="f" strokeweight=".5pt">
+                  <v:shapetype w14:anchorId="60A71229" id="_x0000_t202" coordsize="21600,21600" o:spt="202" path="m,l,21600r21600,l21600,xe">
+                    <v:stroke joinstyle="miter"/>
+                    <v:path gradientshapeok="t" o:connecttype="rect"/>
+                  </v:shapetype>
+                  <v:shape id="Text Box 153" o:spid="_x0000_s1026" type="#_x0000_t202" style="position:absolute;margin-left:0;margin-top:0;width:8in;height:79.5pt;z-index:251661312;visibility:visible;mso-wrap-style:square;mso-width-percent:941;mso-height-percent:100;mso-top-percent:700;mso-wrap-distance-left:9pt;mso-wrap-distance-top:0;mso-wrap-distance-right:9pt;mso-wrap-distance-bottom:0;mso-position-horizontal:center;mso-position-horizontal-relative:page;mso-position-vertical-relative:page;mso-width-percent:941;mso-height-percent:100;mso-top-percent:700;mso-width-relative:page;mso-height-relative:page;v-text-anchor:top" o:gfxdata="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" filled="f" stroked="f" strokeweight=".5pt">
                     <v:textbox style="mso-fit-shape-to-text:t" inset="126pt,0,54pt,0">
                       <w:txbxContent>
                         <w:p>
@@ -971,35 +644,32 @@
               </mc:Fallback>
             </mc:AlternateContent>
           </w:r>
+        </w:p>
+        <w:p>
+          <w:pPr>
+            <w:rPr>
+              <w:color w:val="000000" w:themeColor="text1"/>
+            </w:rPr>
+          </w:pPr>
           <w:r>
             <w:rPr>
               <w:noProof/>
-              <w:color w:val="000000" w:themeColor="text1"/>
             </w:rPr>
             <mc:AlternateContent>
               <mc:Choice Requires="wps">
                 <w:drawing>
-                  <wp:anchor distT="0" distB="0" distL="114300" distR="114300" simplePos="0" relativeHeight="251659264" behindDoc="0" locked="0" layoutInCell="1" allowOverlap="1" wp14:anchorId="6EA74A08" wp14:editId="22D00CDE">
+                  <wp:anchor distT="0" distB="0" distL="114300" distR="114300" simplePos="0" relativeHeight="251664384" behindDoc="0" locked="0" layoutInCell="1" allowOverlap="1" wp14:anchorId="534E7E98" wp14:editId="76F192B8">
                     <wp:simplePos x="0" y="0"/>
-                    <wp:positionH relativeFrom="page">
-                      <wp:align>center</wp:align>
+                    <wp:positionH relativeFrom="margin">
+                      <wp:posOffset>-665430</wp:posOffset>
                     </wp:positionH>
-                    <mc:AlternateContent>
-                      <mc:Choice Requires="wp14">
-                        <wp:positionV relativeFrom="page">
-                          <wp14:pctPosVOffset>30000</wp14:pctPosVOffset>
-                        </wp:positionV>
-                      </mc:Choice>
-                      <mc:Fallback>
-                        <wp:positionV relativeFrom="page">
-                          <wp:posOffset>3017520</wp:posOffset>
-                        </wp:positionV>
-                      </mc:Fallback>
-                    </mc:AlternateContent>
-                    <wp:extent cx="7315200" cy="3638550"/>
-                    <wp:effectExtent l="0" t="0" r="0" b="6350"/>
-                    <wp:wrapSquare wrapText="bothSides"/>
-                    <wp:docPr id="154" name="Text Box 154"/>
+                    <wp:positionV relativeFrom="margin">
+                      <wp:posOffset>2286000</wp:posOffset>
+                    </wp:positionV>
+                    <wp:extent cx="7251486" cy="3349782"/>
+                    <wp:effectExtent l="0" t="0" r="0" b="3175"/>
+                    <wp:wrapNone/>
+                    <wp:docPr id="1" name="Text Box 1"/>
                     <wp:cNvGraphicFramePr/>
                     <a:graphic xmlns:a="http://schemas.openxmlformats.org/drawingml/2006/main">
                       <a:graphicData uri="http://schemas.microsoft.com/office/word/2010/wordprocessingShape">
@@ -1008,7 +678,7 @@
                           <wps:spPr>
                             <a:xfrm>
                               <a:off x="0" y="0"/>
-                              <a:ext cx="7315200" cy="3638550"/>
+                              <a:ext cx="7251486" cy="3349782"/>
                             </a:xfrm>
                             <a:prstGeom prst="rect">
                               <a:avLst/>
@@ -1017,106 +687,153 @@
                             <a:ln w="6350">
                               <a:noFill/>
                             </a:ln>
-                            <a:effectLst/>
                           </wps:spPr>
-                          <wps:style>
-                            <a:lnRef idx="0">
-                              <a:schemeClr val="accent1"/>
-                            </a:lnRef>
-                            <a:fillRef idx="0">
-                              <a:schemeClr val="accent1"/>
-                            </a:fillRef>
-                            <a:effectRef idx="0">
-                              <a:schemeClr val="accent1"/>
-                            </a:effectRef>
-                            <a:fontRef idx="minor">
-                              <a:schemeClr val="dk1"/>
-                            </a:fontRef>
-                          </wps:style>
                           <wps:txbx>
                             <w:txbxContent>
                               <w:p>
                                 <w:pPr>
-                                  <w:jc w:val="right"/>
-                                  <w:rPr>
-                                    <w:color w:val="000000" w:themeColor="text1"/>
-                                    <w:sz w:val="64"/>
-                                    <w:szCs w:val="64"/>
-                                  </w:rPr>
+                                  <w:pStyle w:val="Title"/>
+                                  <w:jc w:val="center"/>
                                 </w:pPr>
                                 <w:sdt>
                                   <w:sdtPr>
-                                    <w:rPr>
-                                      <w:caps/>
-                                      <w:color w:val="C45911" w:themeColor="accent2" w:themeShade="BF"/>
-                                      <w:sz w:val="64"/>
-                                      <w:szCs w:val="64"/>
-                                    </w:rPr>
                                     <w:alias w:val="Title"/>
                                     <w:tag w:val=""/>
-                                    <w:id w:val="630141079"/>
+                                    <w:id w:val="-1888475930"/>
                                     <w:dataBinding w:prefixMappings="xmlns:ns0='http://purl.org/dc/elements/1.1/' xmlns:ns1='http://schemas.openxmlformats.org/package/2006/metadata/core-properties' " w:xpath="/ns1:coreProperties[1]/ns0:title[1]" w:storeItemID="{6C3C8BC8-F283-45AE-878A-BAB7291924A1}"/>
                                     <w:text w:multiLine="1"/>
                                   </w:sdtPr>
-                                  <w:sdtEndPr>
-                                    <w:rPr>
-                                      <w:caps w:val="0"/>
-                                    </w:rPr>
-                                  </w:sdtEndPr>
                                   <w:sdtContent>
                                     <w:r>
-                                      <w:rPr>
-                                        <w:caps/>
-                                        <w:color w:val="C45911" w:themeColor="accent2" w:themeShade="BF"/>
-                                        <w:sz w:val="64"/>
-                                        <w:szCs w:val="64"/>
-                                      </w:rPr>
-                                      <w:t xml:space="preserve">Applied Data Science </w:t>
-                                    </w:r>
-                                    <w:r>
-                                      <w:rPr>
-                                        <w:caps/>
-                                        <w:color w:val="C45911" w:themeColor="accent2" w:themeShade="BF"/>
-                                        <w:sz w:val="64"/>
-                                        <w:szCs w:val="64"/>
-                                      </w:rPr>
-                                      <w:t>P</w:t>
-                                    </w:r>
-                                    <w:r>
-                                      <w:rPr>
-                                        <w:caps/>
-                                        <w:color w:val="C45911" w:themeColor="accent2" w:themeShade="BF"/>
-                                        <w:sz w:val="64"/>
-                                        <w:szCs w:val="64"/>
-                                      </w:rPr>
-                                      <w:t>ortfolio</w:t>
+                                      <w:t>Applied Data Science Portfolio</w:t>
                                     </w:r>
                                   </w:sdtContent>
                                 </w:sdt>
                               </w:p>
                               <w:p>
                                 <w:pPr>
-                                  <w:jc w:val="right"/>
+                                  <w:jc w:val="center"/>
+                                </w:pPr>
+                              </w:p>
+                              <w:p>
+                                <w:pPr>
+                                  <w:pStyle w:val="Subtitle"/>
+                                  <w:jc w:val="center"/>
                                   <w:rPr>
-                                    <w:smallCaps/>
-                                    <w:color w:val="404040" w:themeColor="text1" w:themeTint="BF"/>
-                                    <w:sz w:val="32"/>
-                                    <w:szCs w:val="32"/>
+                                    <w:sz w:val="56"/>
+                                    <w:szCs w:val="24"/>
                                   </w:rPr>
                                 </w:pPr>
                                 <w:r>
                                   <w:rPr>
-                                    <w:caps/>
-                                    <w:color w:val="000000" w:themeColor="text1"/>
                                     <w:sz w:val="56"/>
-                                    <w:szCs w:val="56"/>
+                                    <w:szCs w:val="24"/>
                                   </w:rPr>
                                   <w:t>Syracuse University</w:t>
                                 </w:r>
                               </w:p>
+                              <w:p/>
+                              <w:sdt>
+                                <w:sdtPr>
+                                  <w:rPr>
+                                    <w:color w:val="595959" w:themeColor="text1" w:themeTint="A6"/>
+                                    <w:sz w:val="28"/>
+                                    <w:szCs w:val="28"/>
+                                  </w:rPr>
+                                  <w:alias w:val="Author"/>
+                                  <w:tag w:val=""/>
+                                  <w:id w:val="-2121289374"/>
+                                  <w:dataBinding w:prefixMappings="xmlns:ns0='http://purl.org/dc/elements/1.1/' xmlns:ns1='http://schemas.openxmlformats.org/package/2006/metadata/core-properties' " w:xpath="/ns1:coreProperties[1]/ns0:creator[1]" w:storeItemID="{6C3C8BC8-F283-45AE-878A-BAB7291924A1}"/>
+                                  <w:text/>
+                                </w:sdtPr>
+                                <w:sdtContent>
+                                  <w:p>
+                                    <w:pPr>
+                                      <w:pStyle w:val="NoSpacing"/>
+                                      <w:jc w:val="center"/>
+                                      <w:rPr>
+                                        <w:color w:val="595959" w:themeColor="text1" w:themeTint="A6"/>
+                                        <w:sz w:val="28"/>
+                                        <w:szCs w:val="28"/>
+                                      </w:rPr>
+                                    </w:pPr>
+                                    <w:r>
+                                      <w:rPr>
+                                        <w:color w:val="595959" w:themeColor="text1" w:themeTint="A6"/>
+                                        <w:sz w:val="28"/>
+                                        <w:szCs w:val="28"/>
+                                      </w:rPr>
+                                      <w:t>Emilio Ramos Monzalvo</w:t>
+                                    </w:r>
+                                  </w:p>
+                                </w:sdtContent>
+                              </w:sdt>
+                              <w:p>
+                                <w:pPr>
+                                  <w:pStyle w:val="NoSpacing"/>
+                                  <w:jc w:val="center"/>
+                                  <w:rPr>
+                                    <w:color w:val="595959" w:themeColor="text1" w:themeTint="A6"/>
+                                    <w:sz w:val="18"/>
+                                    <w:szCs w:val="18"/>
+                                  </w:rPr>
+                                </w:pPr>
+                                <w:sdt>
+                                  <w:sdtPr>
+                                    <w:rPr>
+                                      <w:color w:val="595959" w:themeColor="text1" w:themeTint="A6"/>
+                                      <w:sz w:val="18"/>
+                                      <w:szCs w:val="18"/>
+                                    </w:rPr>
+                                    <w:alias w:val="Email"/>
+                                    <w:tag w:val="Email"/>
+                                    <w:id w:val="1401327333"/>
+                                    <w:dataBinding w:prefixMappings="xmlns:ns0='http://schemas.microsoft.com/office/2006/coverPageProps' " w:xpath="/ns0:CoverPageProperties[1]/ns0:CompanyEmail[1]" w:storeItemID="{55AF091B-3C7A-41E3-B477-F2FDAA23CFDA}"/>
+                                    <w:text/>
+                                  </w:sdtPr>
+                                  <w:sdtContent>
+                                    <w:r>
+                                      <w:rPr>
+                                        <w:color w:val="595959" w:themeColor="text1" w:themeTint="A6"/>
+                                        <w:sz w:val="18"/>
+                                        <w:szCs w:val="18"/>
+                                      </w:rPr>
+                                      <w:t>ramosem97@gmail.com – eramosmo@syr.edu</w:t>
+                                    </w:r>
+                                  </w:sdtContent>
+                                </w:sdt>
+                                <w:r>
+                                  <w:rPr>
+                                    <w:color w:val="595959" w:themeColor="text1" w:themeTint="A6"/>
+                                    <w:sz w:val="18"/>
+                                    <w:szCs w:val="18"/>
+                                  </w:rPr>
+                                  <w:t xml:space="preserve"> – (479) 925-8904</w:t>
+                                </w:r>
+                              </w:p>
+                              <w:p>
+                                <w:pPr>
+                                  <w:pStyle w:val="NoSpacing"/>
+                                  <w:jc w:val="center"/>
+                                  <w:rPr>
+                                    <w:color w:val="595959" w:themeColor="text1" w:themeTint="A6"/>
+                                    <w:sz w:val="18"/>
+                                    <w:szCs w:val="18"/>
+                                  </w:rPr>
+                                </w:pPr>
+                                <w:r>
+                                  <w:rPr>
+                                    <w:color w:val="595959" w:themeColor="text1" w:themeTint="A6"/>
+                                    <w:sz w:val="18"/>
+                                    <w:szCs w:val="18"/>
+                                  </w:rPr>
+                                  <w:t>github.com/ramosem97/SyracusePortfolio</w:t>
+                                </w:r>
+                              </w:p>
+                              <w:p/>
                             </w:txbxContent>
                           </wps:txbx>
-                          <wps:bodyPr rot="0" spcFirstLastPara="0" vertOverflow="overflow" horzOverflow="overflow" vert="horz" wrap="square" lIns="1600200" tIns="0" rIns="685800" bIns="0" numCol="1" spcCol="0" rtlCol="0" fromWordArt="0" anchor="b" anchorCtr="0" forceAA="0" compatLnSpc="1">
+                          <wps:bodyPr rot="0" spcFirstLastPara="0" vertOverflow="overflow" horzOverflow="overflow" vert="horz" wrap="square" lIns="91440" tIns="45720" rIns="91440" bIns="45720" numCol="1" spcCol="0" rtlCol="0" fromWordArt="0" anchor="t" anchorCtr="0" forceAA="0" compatLnSpc="1">
                             <a:prstTxWarp prst="textNoShape">
                               <a:avLst/>
                             </a:prstTxWarp>
@@ -1125,114 +842,170 @@
                         </wps:wsp>
                       </a:graphicData>
                     </a:graphic>
-                    <wp14:sizeRelH relativeFrom="page">
-                      <wp14:pctWidth>94100</wp14:pctWidth>
+                    <wp14:sizeRelH relativeFrom="margin">
+                      <wp14:pctWidth>0</wp14:pctWidth>
                     </wp14:sizeRelH>
-                    <wp14:sizeRelV relativeFrom="page">
-                      <wp14:pctHeight>36300</wp14:pctHeight>
+                    <wp14:sizeRelV relativeFrom="margin">
+                      <wp14:pctHeight>0</wp14:pctHeight>
                     </wp14:sizeRelV>
                   </wp:anchor>
                 </w:drawing>
               </mc:Choice>
               <mc:Fallback>
                 <w:pict>
-                  <v:shape w14:anchorId="6EA74A08" id="Text Box 154" o:spid="_x0000_s1028" type="#_x0000_t202" style="position:absolute;margin-left:0;margin-top:0;width:8in;height:286.5pt;z-index:251659264;visibility:visible;mso-wrap-style:square;mso-width-percent:941;mso-height-percent:363;mso-top-percent:300;mso-wrap-distance-left:9pt;mso-wrap-distance-top:0;mso-wrap-distance-right:9pt;mso-wrap-distance-bottom:0;mso-position-horizontal:center;mso-position-horizontal-relative:page;mso-position-vertical-relative:page;mso-width-percent:941;mso-height-percent:363;mso-top-percent:300;mso-width-relative:page;mso-height-relative:page;v-text-anchor:bottom" o:gfxdata="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" filled="f" stroked="f" strokeweight=".5pt">
-                    <v:textbox inset="126pt,0,54pt,0">
+                  <v:shape w14:anchorId="534E7E98" id="Text Box 1" o:spid="_x0000_s1027" type="#_x0000_t202" style="position:absolute;margin-left:-52.4pt;margin-top:180pt;width:571pt;height:263.75pt;z-index:251664384;visibility:visible;mso-wrap-style:square;mso-width-percent:0;mso-height-percent:0;mso-wrap-distance-left:9pt;mso-wrap-distance-top:0;mso-wrap-distance-right:9pt;mso-wrap-distance-bottom:0;mso-position-horizontal:absolute;mso-position-horizontal-relative:margin;mso-position-vertical:absolute;mso-position-vertical-relative:margin;mso-width-percent:0;mso-height-percent:0;mso-width-relative:margin;mso-height-relative:margin;v-text-anchor:top" o:gfxdata="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" filled="f" stroked="f" strokeweight=".5pt">
+                    <v:fill o:detectmouseclick="t"/>
+                    <v:textbox>
                       <w:txbxContent>
                         <w:p>
                           <w:pPr>
-                            <w:jc w:val="right"/>
-                            <w:rPr>
-                              <w:color w:val="000000" w:themeColor="text1"/>
-                              <w:sz w:val="64"/>
-                              <w:szCs w:val="64"/>
-                            </w:rPr>
+                            <w:pStyle w:val="Title"/>
+                            <w:jc w:val="center"/>
                           </w:pPr>
                           <w:sdt>
                             <w:sdtPr>
-                              <w:rPr>
-                                <w:caps/>
-                                <w:color w:val="C45911" w:themeColor="accent2" w:themeShade="BF"/>
-                                <w:sz w:val="64"/>
-                                <w:szCs w:val="64"/>
-                              </w:rPr>
                               <w:alias w:val="Title"/>
                               <w:tag w:val=""/>
-                              <w:id w:val="630141079"/>
+                              <w:id w:val="-1888475930"/>
                               <w:dataBinding w:prefixMappings="xmlns:ns0='http://purl.org/dc/elements/1.1/' xmlns:ns1='http://schemas.openxmlformats.org/package/2006/metadata/core-properties' " w:xpath="/ns1:coreProperties[1]/ns0:title[1]" w:storeItemID="{6C3C8BC8-F283-45AE-878A-BAB7291924A1}"/>
                               <w:text w:multiLine="1"/>
                             </w:sdtPr>
-                            <w:sdtEndPr>
-                              <w:rPr>
-                                <w:caps w:val="0"/>
-                              </w:rPr>
-                            </w:sdtEndPr>
                             <w:sdtContent>
                               <w:r>
-                                <w:rPr>
-                                  <w:caps/>
-                                  <w:color w:val="C45911" w:themeColor="accent2" w:themeShade="BF"/>
-                                  <w:sz w:val="64"/>
-                                  <w:szCs w:val="64"/>
-                                </w:rPr>
-                                <w:t xml:space="preserve">Applied Data Science </w:t>
-                              </w:r>
-                              <w:r>
-                                <w:rPr>
-                                  <w:caps/>
-                                  <w:color w:val="C45911" w:themeColor="accent2" w:themeShade="BF"/>
-                                  <w:sz w:val="64"/>
-                                  <w:szCs w:val="64"/>
-                                </w:rPr>
-                                <w:t>P</w:t>
-                              </w:r>
-                              <w:r>
-                                <w:rPr>
-                                  <w:caps/>
-                                  <w:color w:val="C45911" w:themeColor="accent2" w:themeShade="BF"/>
-                                  <w:sz w:val="64"/>
-                                  <w:szCs w:val="64"/>
-                                </w:rPr>
-                                <w:t>ortfolio</w:t>
+                                <w:t>Applied Data Science Portfolio</w:t>
                               </w:r>
                             </w:sdtContent>
                           </w:sdt>
                         </w:p>
                         <w:p>
                           <w:pPr>
-                            <w:jc w:val="right"/>
+                            <w:jc w:val="center"/>
+                          </w:pPr>
+                        </w:p>
+                        <w:p>
+                          <w:pPr>
+                            <w:pStyle w:val="Subtitle"/>
+                            <w:jc w:val="center"/>
                             <w:rPr>
-                              <w:smallCaps/>
-                              <w:color w:val="404040" w:themeColor="text1" w:themeTint="BF"/>
-                              <w:sz w:val="32"/>
-                              <w:szCs w:val="32"/>
+                              <w:sz w:val="56"/>
+                              <w:szCs w:val="24"/>
                             </w:rPr>
                           </w:pPr>
                           <w:r>
                             <w:rPr>
-                              <w:caps/>
-                              <w:color w:val="000000" w:themeColor="text1"/>
                               <w:sz w:val="56"/>
-                              <w:szCs w:val="56"/>
+                              <w:szCs w:val="24"/>
                             </w:rPr>
                             <w:t>Syracuse University</w:t>
                           </w:r>
                         </w:p>
+                        <w:p/>
+                        <w:sdt>
+                          <w:sdtPr>
+                            <w:rPr>
+                              <w:color w:val="595959" w:themeColor="text1" w:themeTint="A6"/>
+                              <w:sz w:val="28"/>
+                              <w:szCs w:val="28"/>
+                            </w:rPr>
+                            <w:alias w:val="Author"/>
+                            <w:tag w:val=""/>
+                            <w:id w:val="-2121289374"/>
+                            <w:dataBinding w:prefixMappings="xmlns:ns0='http://purl.org/dc/elements/1.1/' xmlns:ns1='http://schemas.openxmlformats.org/package/2006/metadata/core-properties' " w:xpath="/ns1:coreProperties[1]/ns0:creator[1]" w:storeItemID="{6C3C8BC8-F283-45AE-878A-BAB7291924A1}"/>
+                            <w:text/>
+                          </w:sdtPr>
+                          <w:sdtContent>
+                            <w:p>
+                              <w:pPr>
+                                <w:pStyle w:val="NoSpacing"/>
+                                <w:jc w:val="center"/>
+                                <w:rPr>
+                                  <w:color w:val="595959" w:themeColor="text1" w:themeTint="A6"/>
+                                  <w:sz w:val="28"/>
+                                  <w:szCs w:val="28"/>
+                                </w:rPr>
+                              </w:pPr>
+                              <w:r>
+                                <w:rPr>
+                                  <w:color w:val="595959" w:themeColor="text1" w:themeTint="A6"/>
+                                  <w:sz w:val="28"/>
+                                  <w:szCs w:val="28"/>
+                                </w:rPr>
+                                <w:t>Emilio Ramos Monzalvo</w:t>
+                              </w:r>
+                            </w:p>
+                          </w:sdtContent>
+                        </w:sdt>
+                        <w:p>
+                          <w:pPr>
+                            <w:pStyle w:val="NoSpacing"/>
+                            <w:jc w:val="center"/>
+                            <w:rPr>
+                              <w:color w:val="595959" w:themeColor="text1" w:themeTint="A6"/>
+                              <w:sz w:val="18"/>
+                              <w:szCs w:val="18"/>
+                            </w:rPr>
+                          </w:pPr>
+                          <w:sdt>
+                            <w:sdtPr>
+                              <w:rPr>
+                                <w:color w:val="595959" w:themeColor="text1" w:themeTint="A6"/>
+                                <w:sz w:val="18"/>
+                                <w:szCs w:val="18"/>
+                              </w:rPr>
+                              <w:alias w:val="Email"/>
+                              <w:tag w:val="Email"/>
+                              <w:id w:val="1401327333"/>
+                              <w:dataBinding w:prefixMappings="xmlns:ns0='http://schemas.microsoft.com/office/2006/coverPageProps' " w:xpath="/ns0:CoverPageProperties[1]/ns0:CompanyEmail[1]" w:storeItemID="{55AF091B-3C7A-41E3-B477-F2FDAA23CFDA}"/>
+                              <w:text/>
+                            </w:sdtPr>
+                            <w:sdtContent>
+                              <w:r>
+                                <w:rPr>
+                                  <w:color w:val="595959" w:themeColor="text1" w:themeTint="A6"/>
+                                  <w:sz w:val="18"/>
+                                  <w:szCs w:val="18"/>
+                                </w:rPr>
+                                <w:t>ramosem97@gmail.com – eramosmo@syr.edu</w:t>
+                              </w:r>
+                            </w:sdtContent>
+                          </w:sdt>
+                          <w:r>
+                            <w:rPr>
+                              <w:color w:val="595959" w:themeColor="text1" w:themeTint="A6"/>
+                              <w:sz w:val="18"/>
+                              <w:szCs w:val="18"/>
+                            </w:rPr>
+                            <w:t xml:space="preserve"> – (479) 925-8904</w:t>
+                          </w:r>
+                        </w:p>
+                        <w:p>
+                          <w:pPr>
+                            <w:pStyle w:val="NoSpacing"/>
+                            <w:jc w:val="center"/>
+                            <w:rPr>
+                              <w:color w:val="595959" w:themeColor="text1" w:themeTint="A6"/>
+                              <w:sz w:val="18"/>
+                              <w:szCs w:val="18"/>
+                            </w:rPr>
+                          </w:pPr>
+                          <w:r>
+                            <w:rPr>
+                              <w:color w:val="595959" w:themeColor="text1" w:themeTint="A6"/>
+                              <w:sz w:val="18"/>
+                              <w:szCs w:val="18"/>
+                            </w:rPr>
+                            <w:t>github.com/ramosem97/SyracusePortfolio</w:t>
+                          </w:r>
+                        </w:p>
+                        <w:p/>
                       </w:txbxContent>
                     </v:textbox>
-                    <w10:wrap type="square" anchorx="page" anchory="page"/>
+                    <w10:wrap anchorx="margin" anchory="margin"/>
                   </v:shape>
                 </w:pict>
               </mc:Fallback>
             </mc:AlternateContent>
           </w:r>
-        </w:p>
-        <w:p>
-          <w:pPr>
-            <w:rPr>
-              <w:color w:val="000000" w:themeColor="text1"/>
-            </w:rPr>
-          </w:pPr>
           <w:r>
             <w:rPr>
               <w:color w:val="000000" w:themeColor="text1"/>
@@ -1246,7 +1019,6 @@
       <w:sdtPr>
         <w:rPr>
           <w:rFonts w:asciiTheme="minorHAnsi" w:eastAsiaTheme="minorEastAsia" w:hAnsiTheme="minorHAnsi" w:cstheme="minorBidi"/>
-          <w:color w:val="ED7D31" w:themeColor="accent2"/>
           <w:spacing w:val="0"/>
           <w:sz w:val="22"/>
           <w:szCs w:val="22"/>
@@ -1270,14 +1042,8 @@
         <w:p>
           <w:pPr>
             <w:pStyle w:val="Title"/>
-            <w:rPr>
-              <w:color w:val="ED7D31" w:themeColor="accent2"/>
-            </w:rPr>
           </w:pPr>
           <w:r>
-            <w:rPr>
-              <w:color w:val="ED7D31" w:themeColor="accent2"/>
-            </w:rPr>
             <w:t>Table of Contents</w:t>
           </w:r>
         </w:p>
@@ -1289,6 +1055,7 @@
             </w:tabs>
             <w:rPr>
               <w:noProof/>
+              <w:sz w:val="22"/>
             </w:rPr>
           </w:pPr>
           <w:r>
@@ -1300,7 +1067,7 @@
           <w:r>
             <w:fldChar w:fldCharType="separate"/>
           </w:r>
-          <w:hyperlink w:anchor="_Toc94108904" w:history="1">
+          <w:hyperlink w:anchor="_Toc97458963" w:history="1">
             <w:r>
               <w:rPr>
                 <w:rStyle w:val="Hyperlink"/>
@@ -1327,211 +1094,7 @@
                 <w:noProof/>
                 <w:webHidden/>
               </w:rPr>
-              <w:instrText xml:space="preserve"> PAGEREF _Toc94108904 \h </w:instrText>
-            </w:r>
-            <w:r>
-              <w:rPr>
-                <w:noProof/>
-                <w:webHidden/>
-              </w:rPr>
-            </w:r>
-            <w:r>
-              <w:rPr>
-                <w:noProof/>
-                <w:webHidden/>
-              </w:rPr>
-              <w:fldChar w:fldCharType="separate"/>
-            </w:r>
-            <w:r>
-              <w:rPr>
-                <w:noProof/>
-                <w:webHidden/>
-              </w:rPr>
-              <w:t>2</w:t>
-            </w:r>
-            <w:r>
-              <w:rPr>
-                <w:noProof/>
-                <w:webHidden/>
-              </w:rPr>
-              <w:fldChar w:fldCharType="end"/>
-            </w:r>
-          </w:hyperlink>
-        </w:p>
-        <w:p>
-          <w:pPr>
-            <w:pStyle w:val="TOC1"/>
-            <w:tabs>
-              <w:tab w:val="right" w:leader="dot" w:pos="9350"/>
-            </w:tabs>
-            <w:rPr>
-              <w:noProof/>
-            </w:rPr>
-          </w:pPr>
-          <w:hyperlink w:anchor="_Toc94108905" w:history="1">
-            <w:r>
-              <w:rPr>
-                <w:rStyle w:val="Hyperlink"/>
-                <w:noProof/>
-              </w:rPr>
-              <w:t>II. The Data Science Pipeline</w:t>
-            </w:r>
-            <w:r>
-              <w:rPr>
-                <w:noProof/>
-                <w:webHidden/>
-              </w:rPr>
-              <w:tab/>
-            </w:r>
-            <w:r>
-              <w:rPr>
-                <w:noProof/>
-                <w:webHidden/>
-              </w:rPr>
-              <w:fldChar w:fldCharType="begin"/>
-            </w:r>
-            <w:r>
-              <w:rPr>
-                <w:noProof/>
-                <w:webHidden/>
-              </w:rPr>
-              <w:instrText xml:space="preserve"> PAGEREF _Toc94108905 \h </w:instrText>
-            </w:r>
-            <w:r>
-              <w:rPr>
-                <w:noProof/>
-                <w:webHidden/>
-              </w:rPr>
-            </w:r>
-            <w:r>
-              <w:rPr>
-                <w:noProof/>
-                <w:webHidden/>
-              </w:rPr>
-              <w:fldChar w:fldCharType="separate"/>
-            </w:r>
-            <w:r>
-              <w:rPr>
-                <w:noProof/>
-                <w:webHidden/>
-              </w:rPr>
-              <w:t>2</w:t>
-            </w:r>
-            <w:r>
-              <w:rPr>
-                <w:noProof/>
-                <w:webHidden/>
-              </w:rPr>
-              <w:fldChar w:fldCharType="end"/>
-            </w:r>
-          </w:hyperlink>
-        </w:p>
-        <w:p>
-          <w:pPr>
-            <w:pStyle w:val="TOC1"/>
-            <w:tabs>
-              <w:tab w:val="right" w:leader="dot" w:pos="9350"/>
-            </w:tabs>
-            <w:rPr>
-              <w:noProof/>
-            </w:rPr>
-          </w:pPr>
-          <w:hyperlink w:anchor="_Toc94108906" w:history="1">
-            <w:r>
-              <w:rPr>
-                <w:rStyle w:val="Hyperlink"/>
-                <w:noProof/>
-              </w:rPr>
-              <w:t>III. Supporting Projects</w:t>
-            </w:r>
-            <w:r>
-              <w:rPr>
-                <w:noProof/>
-                <w:webHidden/>
-              </w:rPr>
-              <w:tab/>
-            </w:r>
-            <w:r>
-              <w:rPr>
-                <w:noProof/>
-                <w:webHidden/>
-              </w:rPr>
-              <w:fldChar w:fldCharType="begin"/>
-            </w:r>
-            <w:r>
-              <w:rPr>
-                <w:noProof/>
-                <w:webHidden/>
-              </w:rPr>
-              <w:instrText xml:space="preserve"> PAGEREF _Toc94108906 \h </w:instrText>
-            </w:r>
-            <w:r>
-              <w:rPr>
-                <w:noProof/>
-                <w:webHidden/>
-              </w:rPr>
-            </w:r>
-            <w:r>
-              <w:rPr>
-                <w:noProof/>
-                <w:webHidden/>
-              </w:rPr>
-              <w:fldChar w:fldCharType="separate"/>
-            </w:r>
-            <w:r>
-              <w:rPr>
-                <w:noProof/>
-                <w:webHidden/>
-              </w:rPr>
-              <w:t>2</w:t>
-            </w:r>
-            <w:r>
-              <w:rPr>
-                <w:noProof/>
-                <w:webHidden/>
-              </w:rPr>
-              <w:fldChar w:fldCharType="end"/>
-            </w:r>
-          </w:hyperlink>
-        </w:p>
-        <w:p>
-          <w:pPr>
-            <w:pStyle w:val="TOC2"/>
-            <w:tabs>
-              <w:tab w:val="right" w:leader="dot" w:pos="9350"/>
-            </w:tabs>
-            <w:rPr>
-              <w:noProof/>
-            </w:rPr>
-          </w:pPr>
-          <w:hyperlink w:anchor="_Toc94108907" w:history="1">
-            <w:r>
-              <w:rPr>
-                <w:rStyle w:val="Hyperlink"/>
-                <w:noProof/>
-              </w:rPr>
-              <w:t>A. NFL Historical Fantasy Database</w:t>
-            </w:r>
-            <w:r>
-              <w:rPr>
-                <w:noProof/>
-                <w:webHidden/>
-              </w:rPr>
-              <w:tab/>
-            </w:r>
-            <w:r>
-              <w:rPr>
-                <w:noProof/>
-                <w:webHidden/>
-              </w:rPr>
-              <w:fldChar w:fldCharType="begin"/>
-            </w:r>
-            <w:r>
-              <w:rPr>
-                <w:noProof/>
-                <w:webHidden/>
-              </w:rPr>
-              <w:instrText xml:space="preserve"> PAGEREF _Toc94108907 \h </w:instrText>
+              <w:instrText xml:space="preserve"> PAGEREF _Toc97458963 \h </w:instrText>
             </w:r>
             <w:r>
               <w:rPr>
@@ -1564,21 +1127,22 @@
         </w:p>
         <w:p>
           <w:pPr>
-            <w:pStyle w:val="TOC2"/>
+            <w:pStyle w:val="TOC1"/>
             <w:tabs>
               <w:tab w:val="right" w:leader="dot" w:pos="9350"/>
             </w:tabs>
             <w:rPr>
               <w:noProof/>
+              <w:sz w:val="22"/>
             </w:rPr>
           </w:pPr>
-          <w:hyperlink w:anchor="_Toc94108908" w:history="1">
+          <w:hyperlink w:anchor="_Toc97458964" w:history="1">
             <w:r>
               <w:rPr>
                 <w:rStyle w:val="Hyperlink"/>
                 <w:noProof/>
               </w:rPr>
-              <w:t>B. NFL Game Analysis and Prediction</w:t>
+              <w:t>II. Personal Statement on Data Science</w:t>
             </w:r>
             <w:r>
               <w:rPr>
@@ -1599,7 +1163,7 @@
                 <w:noProof/>
                 <w:webHidden/>
               </w:rPr>
-              <w:instrText xml:space="preserve"> PAGEREF _Toc94108908 \h </w:instrText>
+              <w:instrText xml:space="preserve"> PAGEREF _Toc97458964 \h </w:instrText>
             </w:r>
             <w:r>
               <w:rPr>
@@ -1632,21 +1196,22 @@
         </w:p>
         <w:p>
           <w:pPr>
-            <w:pStyle w:val="TOC2"/>
+            <w:pStyle w:val="TOC1"/>
             <w:tabs>
               <w:tab w:val="right" w:leader="dot" w:pos="9350"/>
             </w:tabs>
             <w:rPr>
               <w:noProof/>
+              <w:sz w:val="22"/>
             </w:rPr>
           </w:pPr>
-          <w:hyperlink w:anchor="_Toc94108909" w:history="1">
+          <w:hyperlink w:anchor="_Toc97458965" w:history="1">
             <w:r>
               <w:rPr>
                 <w:rStyle w:val="Hyperlink"/>
                 <w:noProof/>
               </w:rPr>
-              <w:t>C. Covid Sentiment</w:t>
+              <w:t>III. Supporting Projects</w:t>
             </w:r>
             <w:r>
               <w:rPr>
@@ -1667,7 +1232,7 @@
                 <w:noProof/>
                 <w:webHidden/>
               </w:rPr>
-              <w:instrText xml:space="preserve"> PAGEREF _Toc94108909 \h </w:instrText>
+              <w:instrText xml:space="preserve"> PAGEREF _Toc97458965 \h </w:instrText>
             </w:r>
             <w:r>
               <w:rPr>
@@ -1687,7 +1252,7 @@
                 <w:noProof/>
                 <w:webHidden/>
               </w:rPr>
-              <w:t>3</w:t>
+              <w:t>5</w:t>
             </w:r>
             <w:r>
               <w:rPr>
@@ -1702,19 +1267,35 @@
           <w:pPr>
             <w:pStyle w:val="TOC2"/>
             <w:tabs>
+              <w:tab w:val="left" w:pos="660"/>
               <w:tab w:val="right" w:leader="dot" w:pos="9350"/>
             </w:tabs>
             <w:rPr>
               <w:noProof/>
+              <w:sz w:val="22"/>
             </w:rPr>
           </w:pPr>
-          <w:hyperlink w:anchor="_Toc94108910" w:history="1">
+          <w:hyperlink w:anchor="_Toc97458966" w:history="1">
             <w:r>
               <w:rPr>
                 <w:rStyle w:val="Hyperlink"/>
                 <w:noProof/>
               </w:rPr>
-              <w:t>D. Flower Image Classification</w:t>
+              <w:t>A.</w:t>
+            </w:r>
+            <w:r>
+              <w:rPr>
+                <w:noProof/>
+                <w:sz w:val="22"/>
+              </w:rPr>
+              <w:tab/>
+            </w:r>
+            <w:r>
+              <w:rPr>
+                <w:rStyle w:val="Hyperlink"/>
+                <w:noProof/>
+              </w:rPr>
+              <w:t>Historical Database of NFL Fantasy</w:t>
             </w:r>
             <w:r>
               <w:rPr>
@@ -1735,7 +1316,7 @@
                 <w:noProof/>
                 <w:webHidden/>
               </w:rPr>
-              <w:instrText xml:space="preserve"> PAGEREF _Toc94108910 \h </w:instrText>
+              <w:instrText xml:space="preserve"> PAGEREF _Toc97458966 \h </w:instrText>
             </w:r>
             <w:r>
               <w:rPr>
@@ -1755,7 +1336,259 @@
                 <w:noProof/>
                 <w:webHidden/>
               </w:rPr>
-              <w:t>3</w:t>
+              <w:t>5</w:t>
+            </w:r>
+            <w:r>
+              <w:rPr>
+                <w:noProof/>
+                <w:webHidden/>
+              </w:rPr>
+              <w:fldChar w:fldCharType="end"/>
+            </w:r>
+          </w:hyperlink>
+        </w:p>
+        <w:p>
+          <w:pPr>
+            <w:pStyle w:val="TOC2"/>
+            <w:tabs>
+              <w:tab w:val="left" w:pos="660"/>
+              <w:tab w:val="right" w:leader="dot" w:pos="9350"/>
+            </w:tabs>
+            <w:rPr>
+              <w:noProof/>
+              <w:sz w:val="22"/>
+            </w:rPr>
+          </w:pPr>
+          <w:hyperlink w:anchor="_Toc97458967" w:history="1">
+            <w:r>
+              <w:rPr>
+                <w:rStyle w:val="Hyperlink"/>
+                <w:noProof/>
+              </w:rPr>
+              <w:t>B.</w:t>
+            </w:r>
+            <w:r>
+              <w:rPr>
+                <w:noProof/>
+                <w:sz w:val="22"/>
+              </w:rPr>
+              <w:tab/>
+            </w:r>
+            <w:r>
+              <w:rPr>
+                <w:rStyle w:val="Hyperlink"/>
+                <w:noProof/>
+              </w:rPr>
+              <w:t>NFL Game Analysis and Prediction</w:t>
+            </w:r>
+            <w:r>
+              <w:rPr>
+                <w:noProof/>
+                <w:webHidden/>
+              </w:rPr>
+              <w:tab/>
+            </w:r>
+            <w:r>
+              <w:rPr>
+                <w:noProof/>
+                <w:webHidden/>
+              </w:rPr>
+              <w:fldChar w:fldCharType="begin"/>
+            </w:r>
+            <w:r>
+              <w:rPr>
+                <w:noProof/>
+                <w:webHidden/>
+              </w:rPr>
+              <w:instrText xml:space="preserve"> PAGEREF _Toc97458967 \h </w:instrText>
+            </w:r>
+            <w:r>
+              <w:rPr>
+                <w:noProof/>
+                <w:webHidden/>
+              </w:rPr>
+            </w:r>
+            <w:r>
+              <w:rPr>
+                <w:noProof/>
+                <w:webHidden/>
+              </w:rPr>
+              <w:fldChar w:fldCharType="separate"/>
+            </w:r>
+            <w:r>
+              <w:rPr>
+                <w:noProof/>
+                <w:webHidden/>
+              </w:rPr>
+              <w:t>6</w:t>
+            </w:r>
+            <w:r>
+              <w:rPr>
+                <w:noProof/>
+                <w:webHidden/>
+              </w:rPr>
+              <w:fldChar w:fldCharType="end"/>
+            </w:r>
+          </w:hyperlink>
+        </w:p>
+        <w:p>
+          <w:pPr>
+            <w:pStyle w:val="TOC2"/>
+            <w:tabs>
+              <w:tab w:val="left" w:pos="660"/>
+              <w:tab w:val="right" w:leader="dot" w:pos="9350"/>
+            </w:tabs>
+            <w:rPr>
+              <w:noProof/>
+              <w:sz w:val="22"/>
+            </w:rPr>
+          </w:pPr>
+          <w:hyperlink w:anchor="_Toc97458968" w:history="1">
+            <w:r>
+              <w:rPr>
+                <w:rStyle w:val="Hyperlink"/>
+                <w:noProof/>
+              </w:rPr>
+              <w:t>C.</w:t>
+            </w:r>
+            <w:r>
+              <w:rPr>
+                <w:noProof/>
+                <w:sz w:val="22"/>
+              </w:rPr>
+              <w:tab/>
+            </w:r>
+            <w:r>
+              <w:rPr>
+                <w:rStyle w:val="Hyperlink"/>
+                <w:noProof/>
+              </w:rPr>
+              <w:t>Covid’s Public Sentiment</w:t>
+            </w:r>
+            <w:r>
+              <w:rPr>
+                <w:noProof/>
+                <w:webHidden/>
+              </w:rPr>
+              <w:tab/>
+            </w:r>
+            <w:r>
+              <w:rPr>
+                <w:noProof/>
+                <w:webHidden/>
+              </w:rPr>
+              <w:fldChar w:fldCharType="begin"/>
+            </w:r>
+            <w:r>
+              <w:rPr>
+                <w:noProof/>
+                <w:webHidden/>
+              </w:rPr>
+              <w:instrText xml:space="preserve"> PAGEREF _Toc97458968 \h </w:instrText>
+            </w:r>
+            <w:r>
+              <w:rPr>
+                <w:noProof/>
+                <w:webHidden/>
+              </w:rPr>
+            </w:r>
+            <w:r>
+              <w:rPr>
+                <w:noProof/>
+                <w:webHidden/>
+              </w:rPr>
+              <w:fldChar w:fldCharType="separate"/>
+            </w:r>
+            <w:r>
+              <w:rPr>
+                <w:noProof/>
+                <w:webHidden/>
+              </w:rPr>
+              <w:t>8</w:t>
+            </w:r>
+            <w:r>
+              <w:rPr>
+                <w:noProof/>
+                <w:webHidden/>
+              </w:rPr>
+              <w:fldChar w:fldCharType="end"/>
+            </w:r>
+          </w:hyperlink>
+        </w:p>
+        <w:p>
+          <w:pPr>
+            <w:pStyle w:val="TOC2"/>
+            <w:tabs>
+              <w:tab w:val="left" w:pos="660"/>
+              <w:tab w:val="right" w:leader="dot" w:pos="9350"/>
+            </w:tabs>
+            <w:rPr>
+              <w:noProof/>
+              <w:sz w:val="22"/>
+            </w:rPr>
+          </w:pPr>
+          <w:hyperlink w:anchor="_Toc97458969" w:history="1">
+            <w:r>
+              <w:rPr>
+                <w:rStyle w:val="Hyperlink"/>
+                <w:noProof/>
+              </w:rPr>
+              <w:t>D.</w:t>
+            </w:r>
+            <w:r>
+              <w:rPr>
+                <w:noProof/>
+                <w:sz w:val="22"/>
+              </w:rPr>
+              <w:tab/>
+            </w:r>
+            <w:r>
+              <w:rPr>
+                <w:rStyle w:val="Hyperlink"/>
+                <w:noProof/>
+              </w:rPr>
+              <w:t>Flower Image Classification</w:t>
+            </w:r>
+            <w:r>
+              <w:rPr>
+                <w:noProof/>
+                <w:webHidden/>
+              </w:rPr>
+              <w:tab/>
+            </w:r>
+            <w:r>
+              <w:rPr>
+                <w:noProof/>
+                <w:webHidden/>
+              </w:rPr>
+              <w:fldChar w:fldCharType="begin"/>
+            </w:r>
+            <w:r>
+              <w:rPr>
+                <w:noProof/>
+                <w:webHidden/>
+              </w:rPr>
+              <w:instrText xml:space="preserve"> PAGEREF _Toc97458969 \h </w:instrText>
+            </w:r>
+            <w:r>
+              <w:rPr>
+                <w:noProof/>
+                <w:webHidden/>
+              </w:rPr>
+            </w:r>
+            <w:r>
+              <w:rPr>
+                <w:noProof/>
+                <w:webHidden/>
+              </w:rPr>
+              <w:fldChar w:fldCharType="separate"/>
+            </w:r>
+            <w:r>
+              <w:rPr>
+                <w:noProof/>
+                <w:webHidden/>
+              </w:rPr>
+              <w:t>9</w:t>
             </w:r>
             <w:r>
               <w:rPr>
@@ -1774,9 +1607,10 @@
             </w:tabs>
             <w:rPr>
               <w:noProof/>
+              <w:sz w:val="22"/>
             </w:rPr>
           </w:pPr>
-          <w:hyperlink w:anchor="_Toc94108911" w:history="1">
+          <w:hyperlink w:anchor="_Toc97458970" w:history="1">
             <w:r>
               <w:rPr>
                 <w:rStyle w:val="Hyperlink"/>
@@ -1803,7 +1637,7 @@
                 <w:noProof/>
                 <w:webHidden/>
               </w:rPr>
-              <w:instrText xml:space="preserve"> PAGEREF _Toc94108911 \h </w:instrText>
+              <w:instrText xml:space="preserve"> PAGEREF _Toc97458970 \h </w:instrText>
             </w:r>
             <w:r>
               <w:rPr>
@@ -1823,7 +1657,7 @@
                 <w:noProof/>
                 <w:webHidden/>
               </w:rPr>
-              <w:t>3</w:t>
+              <w:t>10</w:t>
             </w:r>
             <w:r>
               <w:rPr>
@@ -1863,13 +1697,13 @@
       <w:pPr>
         <w:pStyle w:val="Heading1"/>
       </w:pPr>
-      <w:bookmarkStart w:id="0" w:name="_Toc94108904"/>
+      <w:bookmarkStart w:id="0" w:name="_Toc97458963"/>
       <w:r>
         <w:lastRenderedPageBreak/>
         <w:t>I. Introduction</w:t>
       </w:r>
-    </w:p>
-    <w:p/>
+      <w:bookmarkEnd w:id="0"/>
+    </w:p>
     <w:p>
       <w:pPr>
         <w:rPr>
@@ -2262,6 +2096,7 @@
       <w:pPr>
         <w:pStyle w:val="Heading1"/>
       </w:pPr>
+      <w:bookmarkStart w:id="1" w:name="_Toc97458964"/>
       <w:r>
         <w:t>I</w:t>
       </w:r>
@@ -2271,7 +2106,6 @@
       <w:r>
         <w:t xml:space="preserve">. </w:t>
       </w:r>
-      <w:bookmarkEnd w:id="0"/>
       <w:r>
         <w:t>Personal Statement</w:t>
       </w:r>
@@ -2282,12 +2116,14 @@
         <w:t>n</w:t>
       </w:r>
       <w:r>
-        <w:t xml:space="preserve"> Data Science </w:t>
-      </w:r>
-    </w:p>
-    <w:p/>
-    <w:p>
-      <w:bookmarkStart w:id="1" w:name="_Toc94108905"/>
+        <w:t xml:space="preserve"> Data Science</w:t>
+      </w:r>
+      <w:bookmarkEnd w:id="1"/>
+      <w:r>
+        <w:t xml:space="preserve"> </w:t>
+      </w:r>
+    </w:p>
+    <w:p>
       <w:r>
         <w:rPr>
           <w:rFonts w:eastAsia="Arial Unicode MS"/>
@@ -2451,12 +2287,12 @@
     </w:p>
     <w:p>
       <w:pPr>
+        <w:ind w:firstLine="720"/>
         <w:rPr>
           <w:szCs w:val="24"/>
         </w:rPr>
       </w:pPr>
       <w:r>
-        <w:lastRenderedPageBreak/>
         <w:t>Data Science has grown exponentially alongside</w:t>
       </w:r>
       <w:r>
@@ -2479,7 +2315,11 @@
         <w:t>’</w:t>
       </w:r>
       <w:r>
-        <w:t xml:space="preserve">s Law of the growth of computer capability has held true for the past 50 years, but it might not hold much longer now that microchip technology is reaching </w:t>
+        <w:t xml:space="preserve">s Law of the growth of computer capability has held true for the past 50 years, but it might not </w:t>
+      </w:r>
+      <w:r>
+        <w:lastRenderedPageBreak/>
+        <w:t xml:space="preserve">hold much longer now that microchip technology is reaching </w:t>
       </w:r>
       <w:r>
         <w:t>toward</w:t>
@@ -2522,6 +2362,9 @@
       </w:r>
     </w:p>
     <w:p>
+      <w:pPr>
+        <w:ind w:firstLine="720"/>
+      </w:pPr>
       <w:r>
         <w:t xml:space="preserve">The diversity of data and the number of growing applications </w:t>
       </w:r>
@@ -2592,33 +2435,35 @@
       </w:r>
     </w:p>
     <w:p>
+      <w:pPr>
+        <w:ind w:firstLine="720"/>
+      </w:pPr>
+      <w:r>
+        <w:t xml:space="preserve">It has become a reality that a Data Scientist’s algorithm controls what information is seen. Therefore, it is up to Data Scientist’s to not only know and apply the language of data, but to </w:t>
+      </w:r>
+      <w:r>
+        <w:t xml:space="preserve">consider </w:t>
+      </w:r>
+      <w:r>
+        <w:t xml:space="preserve">the </w:t>
+      </w:r>
+      <w:r>
+        <w:t>ethical impacts</w:t>
+      </w:r>
+      <w:r>
+        <w:t xml:space="preserve"> that</w:t>
+      </w:r>
+      <w:r>
+        <w:t xml:space="preserve"> a model can have on the world.</w:t>
+      </w:r>
+    </w:p>
+    <w:p>
+      <w:pPr>
+        <w:pStyle w:val="Heading1"/>
+      </w:pPr>
+      <w:bookmarkStart w:id="2" w:name="_Toc97458965"/>
       <w:r>
         <w:lastRenderedPageBreak/>
-        <w:t xml:space="preserve">It has become a reality that a Data Scientist’s algorithm controls what information is seen. Therefore, it is up to Data Scientist’s to not only know and apply the language of data, but to </w:t>
-      </w:r>
-      <w:r>
-        <w:t xml:space="preserve">consider </w:t>
-      </w:r>
-      <w:r>
-        <w:t xml:space="preserve">the </w:t>
-      </w:r>
-      <w:r>
-        <w:t>ethical impacts</w:t>
-      </w:r>
-      <w:r>
-        <w:t xml:space="preserve"> that</w:t>
-      </w:r>
-      <w:r>
-        <w:t xml:space="preserve"> a model can have on the world.</w:t>
-      </w:r>
-      <w:bookmarkEnd w:id="1"/>
-    </w:p>
-    <w:p>
-      <w:pPr>
-        <w:pStyle w:val="Heading1"/>
-      </w:pPr>
-      <w:bookmarkStart w:id="2" w:name="_Toc94108906"/>
-      <w:r>
         <w:t xml:space="preserve">III. </w:t>
       </w:r>
       <w:r>
@@ -2629,7 +2474,6 @@
       </w:r>
       <w:bookmarkEnd w:id="2"/>
     </w:p>
-    <w:p/>
     <w:p>
       <w:r>
         <w:tab/>
@@ -2670,7 +2514,6 @@
       <w:r>
         <w:t xml:space="preserve"> to </w:t>
       </w:r>
-      <w:bookmarkStart w:id="3" w:name="_Toc94108907"/>
       <w:r>
         <w:t xml:space="preserve">apply them on real-life problems. </w:t>
       </w:r>
@@ -2889,14 +2732,12 @@
           <w:numId w:val="2"/>
         </w:numPr>
       </w:pPr>
-      <w:r>
-        <w:t>NFL Historical Fantasy Data</w:t>
-      </w:r>
-      <w:r>
-        <w:t>b</w:t>
-      </w:r>
-      <w:r>
-        <w:t>ase</w:t>
+      <w:bookmarkStart w:id="3" w:name="_Toc97458966"/>
+      <w:r>
+        <w:t xml:space="preserve">Historical Database of NFL </w:t>
+      </w:r>
+      <w:r>
+        <w:t>Fantasy</w:t>
       </w:r>
       <w:bookmarkEnd w:id="3"/>
     </w:p>
@@ -2925,62 +2766,59 @@
         <w:t>Each member of the Ramos family has been predicting the winner of every NFL game spanning from 2004 to 2021</w:t>
       </w:r>
       <w:r>
-        <w:t xml:space="preserve">. Each season, there is a winner based on how many points they </w:t>
+        <w:t xml:space="preserve">. Each season, there is a winner based on how many points they scored correctly. </w:t>
+      </w:r>
+      <w:r>
+        <w:t xml:space="preserve">Now that more than 17 years have passed, an excel spreadsheet is lacking the ability to store and visualize the </w:t>
+      </w:r>
+      <w:r>
+        <w:t xml:space="preserve">historical and current results. </w:t>
+      </w:r>
+    </w:p>
+    <w:p>
+      <w:pPr>
+        <w:jc w:val="both"/>
+        <w:rPr>
+          <w:b/>
+          <w:bCs/>
+        </w:rPr>
+      </w:pPr>
+      <w:r>
+        <w:rPr>
+          <w:b/>
+          <w:bCs/>
+        </w:rPr>
+        <w:t>Approach</w:t>
+      </w:r>
+    </w:p>
+    <w:p>
+      <w:pPr>
+        <w:jc w:val="both"/>
+      </w:pPr>
+      <w:r>
+        <w:rPr>
+          <w:b/>
+          <w:bCs/>
+        </w:rPr>
+        <w:tab/>
+      </w:r>
+      <w:r>
+        <w:t xml:space="preserve">To better store and manage the predictions, a database schema was constructed by </w:t>
+      </w:r>
+      <w:r>
+        <w:t>considering</w:t>
+      </w:r>
+      <w:r>
+        <w:t xml:space="preserve"> </w:t>
+      </w:r>
+      <w:r>
+        <w:t xml:space="preserve">the customer’s future need to analyze the </w:t>
+      </w:r>
+      <w:r>
+        <w:t xml:space="preserve">data. This includes acknowledging a </w:t>
       </w:r>
       <w:r>
         <w:lastRenderedPageBreak/>
-        <w:t xml:space="preserve">scored correctly. </w:t>
-      </w:r>
-      <w:r>
-        <w:t xml:space="preserve">Now that more than 17 years have passed, an excel spreadsheet is lacking the ability to store and visualize the </w:t>
-      </w:r>
-      <w:r>
-        <w:t xml:space="preserve">historical and current results. </w:t>
-      </w:r>
-    </w:p>
-    <w:p>
-      <w:pPr>
-        <w:jc w:val="both"/>
-        <w:rPr>
-          <w:b/>
-          <w:bCs/>
-        </w:rPr>
-      </w:pPr>
-      <w:r>
-        <w:rPr>
-          <w:b/>
-          <w:bCs/>
-        </w:rPr>
-        <w:t>Approach</w:t>
-      </w:r>
-    </w:p>
-    <w:p>
-      <w:pPr>
-        <w:jc w:val="both"/>
-      </w:pPr>
-      <w:r>
-        <w:rPr>
-          <w:b/>
-          <w:bCs/>
-        </w:rPr>
-        <w:tab/>
-      </w:r>
-      <w:r>
-        <w:t xml:space="preserve">To better store and manage the predictions, a database schema was constructed by </w:t>
-      </w:r>
-      <w:r>
-        <w:t>considering</w:t>
-      </w:r>
-      <w:r>
-        <w:t xml:space="preserve"> </w:t>
-      </w:r>
-      <w:r>
-        <w:t xml:space="preserve">the customer’s future need to analyze the </w:t>
-      </w:r>
-      <w:r>
-        <w:t xml:space="preserve">data. This includes acknowledging a </w:t>
-      </w:r>
-      <w:r>
         <w:t>participant’s</w:t>
       </w:r>
       <w:r>
@@ -3399,9 +3237,8 @@
           <w:numId w:val="2"/>
         </w:numPr>
       </w:pPr>
-      <w:bookmarkStart w:id="4" w:name="_Toc94108908"/>
-      <w:r>
-        <w:lastRenderedPageBreak/>
+      <w:bookmarkStart w:id="4" w:name="_Toc97458967"/>
+      <w:r>
         <w:t>NFL Game Analysis and Prediction</w:t>
       </w:r>
       <w:bookmarkEnd w:id="4"/>
@@ -3428,7 +3265,11 @@
         <w:jc w:val="both"/>
       </w:pPr>
       <w:r>
-        <w:t xml:space="preserve">Each member of the Ramos family has been predicting the winner of every NFL game spanning from 2004 to 2021. Each season, there is a winner based on how many points they scored correctly. Now that more than 17 years have passed, an excel spreadsheet is lacking the ability to store and visualize the historical and current results. </w:t>
+        <w:t xml:space="preserve">Each member of the Ramos family has been predicting the winner of every NFL game spanning from 2004 to 2021. Each season, there is a winner based on how many points they scored correctly. Now that more than 17 years have passed, an excel spreadsheet is lacking the </w:t>
+      </w:r>
+      <w:r>
+        <w:lastRenderedPageBreak/>
+        <w:t xml:space="preserve">ability to store and visualize the historical and current results. </w:t>
       </w:r>
       <w:r>
         <w:t xml:space="preserve">Historical data is often disregarded in current seasons, but </w:t>
@@ -3621,7 +3462,6 @@
           <w:sz w:val="22"/>
           <w:szCs w:val="22"/>
         </w:rPr>
-        <w:lastRenderedPageBreak/>
         <w:t xml:space="preserve">Data Visualization: </w:t>
       </w:r>
       <w:r>
@@ -3786,6 +3626,7 @@
           <w:sz w:val="22"/>
           <w:szCs w:val="22"/>
         </w:rPr>
+        <w:lastRenderedPageBreak/>
         <w:t>Report:</w:t>
       </w:r>
     </w:p>
@@ -3819,17 +3660,17 @@
           <w:numId w:val="2"/>
         </w:numPr>
       </w:pPr>
-      <w:bookmarkStart w:id="5" w:name="_Toc94108909"/>
-      <w:r>
-        <w:t>Covid</w:t>
-      </w:r>
-      <w:r>
-        <w:t>’s Public</w:t>
+      <w:bookmarkStart w:id="5" w:name="_Toc97458968"/>
+      <w:r>
+        <w:t>Public</w:t>
       </w:r>
       <w:r>
         <w:t xml:space="preserve"> Sentiment</w:t>
       </w:r>
       <w:bookmarkEnd w:id="5"/>
+      <w:r>
+        <w:t xml:space="preserve"> Towards COVID-19</w:t>
+      </w:r>
     </w:p>
     <w:p>
       <w:pPr>
@@ -3959,11 +3800,7 @@
         <w:t>evaluated</w:t>
       </w:r>
       <w:r>
-        <w:t xml:space="preserve"> by multiple algorithms including Random Forest and a </w:t>
-      </w:r>
-      <w:r>
-        <w:lastRenderedPageBreak/>
-        <w:t>Deep Neural Network</w:t>
+        <w:t xml:space="preserve"> by multiple algorithms including Random Forest and a Deep Neural Network</w:t>
       </w:r>
       <w:r>
         <w:t xml:space="preserve">. These models </w:t>
@@ -4056,6 +3893,7 @@
           <w:sz w:val="22"/>
           <w:szCs w:val="22"/>
         </w:rPr>
+        <w:lastRenderedPageBreak/>
         <w:t xml:space="preserve">Natural Language Processing: </w:t>
       </w:r>
       <w:r>
@@ -4372,7 +4210,7 @@
           <w:numId w:val="2"/>
         </w:numPr>
       </w:pPr>
-      <w:bookmarkStart w:id="6" w:name="_Toc94108910"/>
+      <w:bookmarkStart w:id="6" w:name="_Toc97458969"/>
       <w:r>
         <w:t xml:space="preserve">Flower </w:t>
       </w:r>
@@ -4452,130 +4290,125 @@
           <w:b/>
           <w:bCs/>
         </w:rPr>
+        <w:t>Approach</w:t>
+      </w:r>
+    </w:p>
+    <w:p>
+      <w:pPr>
+        <w:jc w:val="both"/>
+      </w:pPr>
+      <w:r>
+        <w:rPr>
+          <w:b/>
+          <w:bCs/>
+        </w:rPr>
+        <w:tab/>
+      </w:r>
+      <w:r>
+        <w:t xml:space="preserve">An existing list of images </w:t>
+      </w:r>
+      <w:r>
+        <w:t xml:space="preserve">was extracted from Kaggle.com containing classified images </w:t>
+      </w:r>
+      <w:r>
+        <w:t xml:space="preserve">of flowers. </w:t>
+      </w:r>
+      <w:r>
+        <w:t xml:space="preserve">The files </w:t>
+      </w:r>
+      <w:r>
+        <w:t xml:space="preserve">contained more than 50 common flowering plants with at least 20 images each which </w:t>
+      </w:r>
+      <w:r>
+        <w:t>exceeded eight gigabytes</w:t>
+      </w:r>
+      <w:r>
+        <w:t xml:space="preserve">. </w:t>
+      </w:r>
+      <w:r>
+        <w:t xml:space="preserve">The scale of the dataset </w:t>
+      </w:r>
+      <w:r>
+        <w:t>led to the team to outsource the code to Google’s paid service of Google</w:t>
+      </w:r>
+      <w:r>
+        <w:t xml:space="preserve"> </w:t>
+      </w:r>
+      <w:r>
+        <w:t xml:space="preserve">Colab. </w:t>
+      </w:r>
+      <w:r>
+        <w:t>In this environment, the images were then processed</w:t>
+      </w:r>
+      <w:r>
+        <w:t xml:space="preserve">, </w:t>
+      </w:r>
+      <w:r>
         <w:lastRenderedPageBreak/>
-        <w:t>Approach</w:t>
-      </w:r>
-    </w:p>
-    <w:p>
-      <w:pPr>
-        <w:jc w:val="both"/>
-      </w:pPr>
-      <w:r>
-        <w:rPr>
-          <w:b/>
-          <w:bCs/>
-        </w:rPr>
-        <w:tab/>
-      </w:r>
-      <w:r>
-        <w:t xml:space="preserve">An existing list of images </w:t>
-      </w:r>
-      <w:r>
-        <w:t xml:space="preserve">was extracted from Kaggle.com containing classified images </w:t>
-      </w:r>
-      <w:r>
-        <w:t xml:space="preserve">of flowers. </w:t>
-      </w:r>
-      <w:r>
-        <w:t xml:space="preserve">The files </w:t>
-      </w:r>
-      <w:r>
-        <w:t xml:space="preserve">contained more than 50 common flowering plants with at least 20 images each which </w:t>
-      </w:r>
-      <w:r>
-        <w:t>exceeded eight gigabytes</w:t>
+        <w:t>rescaled</w:t>
+      </w:r>
+      <w:r>
+        <w:t>, amplified</w:t>
+      </w:r>
+      <w:r>
+        <w:t>, and standardized to meet models</w:t>
+      </w:r>
+      <w:r>
+        <w:t>’</w:t>
+      </w:r>
+      <w:r>
+        <w:t xml:space="preserve"> input requirements. The </w:t>
+      </w:r>
+      <w:r>
+        <w:t xml:space="preserve">model’s training and results were converted into a Python pipeline </w:t>
+      </w:r>
+      <w:r>
+        <w:t>to</w:t>
+      </w:r>
+      <w:r>
+        <w:t xml:space="preserve"> prevent the environment to reach its RAM and CPU limits</w:t>
+      </w:r>
+      <w:r>
+        <w:t>.</w:t>
+      </w:r>
+      <w:r>
+        <w:t xml:space="preserve"> Multiple models were chosen like Random Forest, Decision Tree, Naïve Bayes, and</w:t>
+      </w:r>
+      <w:r>
+        <w:t xml:space="preserve"> </w:t>
+      </w:r>
+      <w:r>
+        <w:t>Inceptionv3</w:t>
+      </w:r>
+      <w:r>
+        <w:t xml:space="preserve">, a pre-trained </w:t>
+      </w:r>
+      <w:r>
+        <w:t>Neural Network.</w:t>
+      </w:r>
+      <w:r>
+        <w:t xml:space="preserve"> Each model was ran using the same image pipeline</w:t>
+      </w:r>
+      <w:r>
+        <w:t xml:space="preserve">, </w:t>
+      </w:r>
+      <w:r>
+        <w:t xml:space="preserve">train </w:t>
+      </w:r>
+      <w:r>
+        <w:t xml:space="preserve">set and test </w:t>
+      </w:r>
+      <w:r>
+        <w:t>set</w:t>
       </w:r>
       <w:r>
         <w:t xml:space="preserve">. </w:t>
       </w:r>
       <w:r>
-        <w:t xml:space="preserve">The scale of the dataset </w:t>
-      </w:r>
-      <w:r>
-        <w:t>led to the team to outsource the code to Google’s paid service of Google</w:t>
-      </w:r>
-      <w:r>
-        <w:t xml:space="preserve"> </w:t>
-      </w:r>
-      <w:r>
-        <w:t xml:space="preserve">Colab. </w:t>
-      </w:r>
-      <w:r>
-        <w:t>In this environment, the images were then processed</w:t>
-      </w:r>
-      <w:r>
-        <w:t>, rescaled</w:t>
-      </w:r>
-      <w:r>
-        <w:t>, amplified</w:t>
-      </w:r>
-      <w:r>
-        <w:t>, and standardized to meet models</w:t>
-      </w:r>
-      <w:r>
-        <w:t>’</w:t>
-      </w:r>
-      <w:r>
-        <w:t xml:space="preserve"> input requirements. The </w:t>
-      </w:r>
-      <w:r>
-        <w:t xml:space="preserve">model’s training and results were converted into a Python pipeline </w:t>
-      </w:r>
-      <w:r>
-        <w:t>to</w:t>
-      </w:r>
-      <w:r>
-        <w:t xml:space="preserve"> prevent the environment to reach its RAM and CPU limits</w:t>
-      </w:r>
-      <w:r>
-        <w:t>.</w:t>
-      </w:r>
-      <w:r>
-        <w:t xml:space="preserve"> Multiple models were chosen like Random Forest, Decision Tree, Naïve Bayes, and</w:t>
-      </w:r>
-      <w:r>
-        <w:t xml:space="preserve"> </w:t>
-      </w:r>
-      <w:r>
-        <w:t>Inceptionv3</w:t>
-      </w:r>
-      <w:r>
-        <w:t xml:space="preserve">, a pre-trained </w:t>
-      </w:r>
-      <w:r>
-        <w:t>Neural Network.</w:t>
-      </w:r>
-      <w:r>
-        <w:t xml:space="preserve"> Each model was ran using the same image pipeline</w:t>
-      </w:r>
-      <w:r>
-        <w:t xml:space="preserve">, </w:t>
-      </w:r>
-      <w:r>
-        <w:t xml:space="preserve">train </w:t>
-      </w:r>
-      <w:r>
-        <w:t xml:space="preserve">set and test </w:t>
-      </w:r>
-      <w:r>
-        <w:t>set</w:t>
-      </w:r>
-      <w:r>
-        <w:t xml:space="preserve">. </w:t>
-      </w:r>
-      <w:r>
         <w:t xml:space="preserve">The industry standard of the Inception </w:t>
       </w:r>
       <w:r>
-        <w:t xml:space="preserve">pre-trained model topped the other’s by maintaining the highest accuracy across </w:t>
-      </w:r>
-      <w:proofErr w:type="gramStart"/>
-      <w:r>
-        <w:t>all of</w:t>
-      </w:r>
-      <w:proofErr w:type="gramEnd"/>
-      <w:r>
-        <w:t xml:space="preserve"> the other models. </w:t>
+        <w:t xml:space="preserve">pre-trained model topped the other’s by maintaining the highest accuracy across all of the other models. </w:t>
       </w:r>
     </w:p>
     <w:p>
@@ -4914,7 +4747,6 @@
           <w:sz w:val="22"/>
           <w:szCs w:val="22"/>
         </w:rPr>
-        <w:lastRenderedPageBreak/>
         <w:t>Report:</w:t>
       </w:r>
       <w:r>
@@ -4968,7 +4800,7 @@
       <w:pPr>
         <w:pStyle w:val="Heading2"/>
       </w:pPr>
-      <w:bookmarkStart w:id="7" w:name="_Toc94108911"/>
+      <w:bookmarkStart w:id="7" w:name="_Toc97458970"/>
       <w:r>
         <w:t>E</w:t>
       </w:r>
@@ -5012,6 +4844,7 @@
           <w:b/>
           <w:bCs/>
         </w:rPr>
+        <w:lastRenderedPageBreak/>
         <w:tab/>
       </w:r>
       <w:r>
@@ -5218,7 +5051,6 @@
           <w:sz w:val="22"/>
           <w:szCs w:val="22"/>
         </w:rPr>
-        <w:lastRenderedPageBreak/>
         <w:t>Text Mining</w:t>
       </w:r>
       <w:r>
@@ -5396,6 +5228,7 @@
           <w:sz w:val="22"/>
           <w:szCs w:val="22"/>
         </w:rPr>
+        <w:lastRenderedPageBreak/>
         <w:t xml:space="preserve">Syllabus: </w:t>
       </w:r>
       <w:r>
@@ -5665,7 +5498,7 @@
                               <w:sdtPr>
                                 <w:rPr>
                                   <w:caps/>
-                                  <w:color w:val="ED7D31" w:themeColor="accent2"/>
+                                  <w:color w:val="C45911" w:themeColor="accent2" w:themeShade="BF"/>
                                   <w:sz w:val="20"/>
                                   <w:szCs w:val="20"/>
                                 </w:rPr>
@@ -5675,11 +5508,16 @@
                                 <w:dataBinding w:prefixMappings="xmlns:ns0='http://purl.org/dc/elements/1.1/' xmlns:ns1='http://schemas.openxmlformats.org/package/2006/metadata/core-properties' " w:xpath="/ns1:coreProperties[1]/ns0:title[1]" w:storeItemID="{6C3C8BC8-F283-45AE-878A-BAB7291924A1}"/>
                                 <w:text/>
                               </w:sdtPr>
+                              <w:sdtEndPr>
+                                <w:rPr>
+                                  <w:color w:val="C45911" w:themeColor="accent2" w:themeShade="BF"/>
+                                </w:rPr>
+                              </w:sdtEndPr>
                               <w:sdtContent>
                                 <w:r>
                                   <w:rPr>
                                     <w:caps/>
-                                    <w:color w:val="ED7D31" w:themeColor="accent2"/>
+                                    <w:color w:val="C45911" w:themeColor="accent2" w:themeShade="BF"/>
                                     <w:sz w:val="20"/>
                                     <w:szCs w:val="20"/>
                                   </w:rPr>
@@ -5690,29 +5528,11 @@
                             <w:r>
                               <w:rPr>
                                 <w:caps/>
-                                <w:color w:val="808080" w:themeColor="background1" w:themeShade="80"/>
+                                <w:color w:val="C45911" w:themeColor="accent2" w:themeShade="BF"/>
                                 <w:sz w:val="20"/>
                                 <w:szCs w:val="20"/>
                               </w:rPr>
-                              <w:t> </w:t>
-                            </w:r>
-                            <w:r>
-                              <w:rPr>
-                                <w:caps/>
-                                <w:color w:val="ED7D31" w:themeColor="accent2"/>
-                                <w:sz w:val="20"/>
-                                <w:szCs w:val="20"/>
-                              </w:rPr>
-                              <w:t>|</w:t>
-                            </w:r>
-                            <w:r>
-                              <w:rPr>
-                                <w:caps/>
-                                <w:color w:val="808080" w:themeColor="background1" w:themeShade="80"/>
-                                <w:sz w:val="20"/>
-                                <w:szCs w:val="20"/>
-                              </w:rPr>
-                              <w:t> </w:t>
+                              <w:t> | </w:t>
                             </w:r>
                             <w:sdt>
                               <w:sdtPr>
@@ -5727,6 +5547,7 @@
                                 <w:dataBinding w:prefixMappings="xmlns:ns0='http://purl.org/dc/elements/1.1/' xmlns:ns1='http://schemas.openxmlformats.org/package/2006/metadata/core-properties' " w:xpath="/ns1:coreProperties[1]/ns0:subject[1]" w:storeItemID="{6C3C8BC8-F283-45AE-878A-BAB7291924A1}"/>
                                 <w:text/>
                               </w:sdtPr>
+                              <w:sdtEndPr/>
                               <w:sdtContent>
                                 <w:r>
                                   <w:rPr>
@@ -5759,15 +5580,15 @@
         </mc:Choice>
         <mc:Fallback>
           <w:pict>
-            <v:group w14:anchorId="796D6543" id="Group 164" o:spid="_x0000_s1029" style="position:absolute;margin-left:0;margin-top:-684pt;width:280.85pt;height:26.65pt;z-index:251658240;mso-position-horizontal:left;mso-position-horizontal-relative:margin;mso-position-vertical-relative:bottom-margin-area;mso-width-relative:margin" coordsize="61722,3384" o:gfxdata="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">
-              <v:rect id="Rectangle 165" o:spid="_x0000_s1030" style="position:absolute;left:2286;width:59436;height:2743;visibility:visible;mso-wrap-style:square;v-text-anchor:middle" o:gfxdata="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" fillcolor="white [3212]" stroked="f" strokeweight="1pt">
+            <v:group w14:anchorId="796D6543" id="Group 164" o:spid="_x0000_s1028" style="position:absolute;margin-left:0;margin-top:-684pt;width:280.85pt;height:26.65pt;z-index:251658240;mso-position-horizontal:left;mso-position-horizontal-relative:margin;mso-position-vertical-relative:bottom-margin-area;mso-width-relative:margin" coordsize="61722,3384" o:gfxdata="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">
+              <v:rect id="Rectangle 165" o:spid="_x0000_s1029" style="position:absolute;left:2286;width:59436;height:2743;visibility:visible;mso-wrap-style:square;v-text-anchor:middle" o:gfxdata="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" fillcolor="white [3212]" stroked="f" strokeweight="1pt">
                 <v:fill opacity="0"/>
               </v:rect>
               <v:shapetype id="_x0000_t202" coordsize="21600,21600" o:spt="202" path="m,l,21600r21600,l21600,xe">
                 <v:stroke joinstyle="miter"/>
                 <v:path gradientshapeok="t" o:connecttype="rect"/>
               </v:shapetype>
-              <v:shape id="Text Box 166" o:spid="_x0000_s1031" type="#_x0000_t202" style="position:absolute;top:95;width:59436;height:3289;visibility:visible;mso-wrap-style:square;v-text-anchor:top" o:gfxdata="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" filled="f" stroked="f" strokeweight=".5pt">
+              <v:shape id="Text Box 166" o:spid="_x0000_s1030" type="#_x0000_t202" style="position:absolute;top:95;width:59436;height:3289;visibility:visible;mso-wrap-style:square;v-text-anchor:top" o:gfxdata="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" filled="f" stroked="f" strokeweight=".5pt">
                 <v:textbox inset="0,,0">
                   <w:txbxContent>
                     <w:p>
@@ -5783,7 +5604,7 @@
                         <w:sdtPr>
                           <w:rPr>
                             <w:caps/>
-                            <w:color w:val="ED7D31" w:themeColor="accent2"/>
+                            <w:color w:val="C45911" w:themeColor="accent2" w:themeShade="BF"/>
                             <w:sz w:val="20"/>
                             <w:szCs w:val="20"/>
                           </w:rPr>
@@ -5793,11 +5614,16 @@
                           <w:dataBinding w:prefixMappings="xmlns:ns0='http://purl.org/dc/elements/1.1/' xmlns:ns1='http://schemas.openxmlformats.org/package/2006/metadata/core-properties' " w:xpath="/ns1:coreProperties[1]/ns0:title[1]" w:storeItemID="{6C3C8BC8-F283-45AE-878A-BAB7291924A1}"/>
                           <w:text/>
                         </w:sdtPr>
+                        <w:sdtEndPr>
+                          <w:rPr>
+                            <w:color w:val="C45911" w:themeColor="accent2" w:themeShade="BF"/>
+                          </w:rPr>
+                        </w:sdtEndPr>
                         <w:sdtContent>
                           <w:r>
                             <w:rPr>
                               <w:caps/>
-                              <w:color w:val="ED7D31" w:themeColor="accent2"/>
+                              <w:color w:val="C45911" w:themeColor="accent2" w:themeShade="BF"/>
                               <w:sz w:val="20"/>
                               <w:szCs w:val="20"/>
                             </w:rPr>
@@ -5808,29 +5634,11 @@
                       <w:r>
                         <w:rPr>
                           <w:caps/>
-                          <w:color w:val="808080" w:themeColor="background1" w:themeShade="80"/>
+                          <w:color w:val="C45911" w:themeColor="accent2" w:themeShade="BF"/>
                           <w:sz w:val="20"/>
                           <w:szCs w:val="20"/>
                         </w:rPr>
-                        <w:t> </w:t>
-                      </w:r>
-                      <w:r>
-                        <w:rPr>
-                          <w:caps/>
-                          <w:color w:val="ED7D31" w:themeColor="accent2"/>
-                          <w:sz w:val="20"/>
-                          <w:szCs w:val="20"/>
-                        </w:rPr>
-                        <w:t>|</w:t>
-                      </w:r>
-                      <w:r>
-                        <w:rPr>
-                          <w:caps/>
-                          <w:color w:val="808080" w:themeColor="background1" w:themeShade="80"/>
-                          <w:sz w:val="20"/>
-                          <w:szCs w:val="20"/>
-                        </w:rPr>
-                        <w:t> </w:t>
+                        <w:t> | </w:t>
                       </w:r>
                       <w:sdt>
                         <w:sdtPr>
@@ -5845,6 +5653,7 @@
                           <w:dataBinding w:prefixMappings="xmlns:ns0='http://purl.org/dc/elements/1.1/' xmlns:ns1='http://schemas.openxmlformats.org/package/2006/metadata/core-properties' " w:xpath="/ns1:coreProperties[1]/ns0:subject[1]" w:storeItemID="{6C3C8BC8-F283-45AE-878A-BAB7291924A1}"/>
                           <w:text/>
                         </w:sdtPr>
+                        <w:sdtEndPr/>
                         <w:sdtContent>
                           <w:r>
                             <w:rPr>
@@ -7344,15 +7153,16 @@
     <w:link w:val="TitleChar"/>
     <w:uiPriority w:val="10"/>
     <w:qFormat/>
-    <w:rsid w:val="006F1FA4"/>
+    <w:rsid w:val="007F21E0"/>
     <w:pPr>
-      <w:spacing w:after="0" w:line="240" w:lineRule="auto"/>
+      <w:spacing w:before="0" w:after="0" w:line="240" w:lineRule="auto"/>
       <w:contextualSpacing/>
     </w:pPr>
     <w:rPr>
-      <w:rFonts w:asciiTheme="majorHAnsi" w:eastAsiaTheme="majorEastAsia" w:hAnsiTheme="majorHAnsi" w:cstheme="majorBidi"/>
+      <w:rFonts w:ascii="Calibri" w:eastAsiaTheme="majorEastAsia" w:hAnsi="Calibri" w:cstheme="majorBidi"/>
+      <w:color w:val="C45911" w:themeColor="accent2" w:themeShade="BF"/>
       <w:spacing w:val="-10"/>
-      <w:sz w:val="56"/>
+      <w:sz w:val="72"/>
       <w:szCs w:val="56"/>
     </w:rPr>
   </w:style>
@@ -7361,11 +7171,12 @@
     <w:basedOn w:val="DefaultParagraphFont"/>
     <w:link w:val="Title"/>
     <w:uiPriority w:val="10"/>
-    <w:rsid w:val="006F1FA4"/>
+    <w:rsid w:val="007F21E0"/>
     <w:rPr>
-      <w:rFonts w:asciiTheme="majorHAnsi" w:eastAsiaTheme="majorEastAsia" w:hAnsiTheme="majorHAnsi" w:cstheme="majorBidi"/>
+      <w:rFonts w:ascii="Calibri" w:eastAsiaTheme="majorEastAsia" w:hAnsi="Calibri" w:cstheme="majorBidi"/>
+      <w:color w:val="C45911" w:themeColor="accent2" w:themeShade="BF"/>
       <w:spacing w:val="-10"/>
-      <w:sz w:val="56"/>
+      <w:sz w:val="72"/>
       <w:szCs w:val="56"/>
     </w:rPr>
   </w:style>
@@ -7376,15 +7187,17 @@
     <w:link w:val="SubtitleChar"/>
     <w:uiPriority w:val="11"/>
     <w:qFormat/>
-    <w:rsid w:val="006F1FA4"/>
+    <w:rsid w:val="007F21E0"/>
     <w:pPr>
       <w:numPr>
         <w:ilvl w:val="1"/>
       </w:numPr>
     </w:pPr>
     <w:rPr>
-      <w:color w:val="5A5A5A" w:themeColor="text1" w:themeTint="A5"/>
+      <w:rFonts w:ascii="Calibri" w:hAnsi="Calibri"/>
+      <w:color w:val="404040" w:themeColor="text1" w:themeTint="BF"/>
       <w:spacing w:val="15"/>
+      <w:sz w:val="52"/>
     </w:rPr>
   </w:style>
   <w:style w:type="character" w:customStyle="1" w:styleId="SubtitleChar">
@@ -7392,10 +7205,12 @@
     <w:basedOn w:val="DefaultParagraphFont"/>
     <w:link w:val="Subtitle"/>
     <w:uiPriority w:val="11"/>
-    <w:rsid w:val="006F1FA4"/>
+    <w:rsid w:val="007F21E0"/>
     <w:rPr>
-      <w:color w:val="5A5A5A" w:themeColor="text1" w:themeTint="A5"/>
+      <w:rFonts w:ascii="Calibri" w:hAnsi="Calibri"/>
+      <w:color w:val="404040" w:themeColor="text1" w:themeTint="BF"/>
       <w:spacing w:val="15"/>
+      <w:sz w:val="52"/>
     </w:rPr>
   </w:style>
   <w:style w:type="character" w:styleId="Strong">

--- a/Portfolio.docx
+++ b/Portfolio.docx
@@ -522,7 +522,7 @@
                     <v:stroke joinstyle="miter"/>
                     <v:path gradientshapeok="t" o:connecttype="rect"/>
                   </v:shapetype>
-                  <v:shape id="Text Box 153" o:spid="_x0000_s1026" type="#_x0000_t202" style="position:absolute;margin-left:0;margin-top:0;width:8in;height:79.5pt;z-index:251661312;visibility:visible;mso-wrap-style:square;mso-width-percent:941;mso-height-percent:100;mso-top-percent:700;mso-wrap-distance-left:9pt;mso-wrap-distance-top:0;mso-wrap-distance-right:9pt;mso-wrap-distance-bottom:0;mso-position-horizontal:center;mso-position-horizontal-relative:page;mso-position-vertical-relative:page;mso-width-percent:941;mso-height-percent:100;mso-top-percent:700;mso-width-relative:page;mso-height-relative:page;v-text-anchor:top" o:gfxdata="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" filled="f" stroked="f" strokeweight=".5pt">
+                  <v:shape id="Text Box 153" o:spid="_x0000_s1026" type="#_x0000_t202" style="position:absolute;margin-left:0;margin-top:0;width:8in;height:79.5pt;z-index:251661312;visibility:visible;mso-wrap-style:square;mso-width-percent:941;mso-height-percent:100;mso-top-percent:700;mso-wrap-distance-left:9pt;mso-wrap-distance-top:0;mso-wrap-distance-right:9pt;mso-wrap-distance-bottom:0;mso-position-horizontal:center;mso-position-horizontal-relative:page;mso-position-vertical-relative:page;mso-width-percent:941;mso-height-percent:100;mso-top-percent:700;mso-width-relative:page;mso-height-relative:page;v-text-anchor:top" o:gfxdata="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" filled="f" stroked="f" strokeweight=".5pt">
                     <v:textbox style="mso-fit-shape-to-text:t" inset="126pt,0,54pt,0">
                       <w:txbxContent>
                         <w:p>
@@ -703,6 +703,7 @@
                                     <w:dataBinding w:prefixMappings="xmlns:ns0='http://purl.org/dc/elements/1.1/' xmlns:ns1='http://schemas.openxmlformats.org/package/2006/metadata/core-properties' " w:xpath="/ns1:coreProperties[1]/ns0:title[1]" w:storeItemID="{6C3C8BC8-F283-45AE-878A-BAB7291924A1}"/>
                                     <w:text w:multiLine="1"/>
                                   </w:sdtPr>
+                                  <w:sdtEndPr/>
                                   <w:sdtContent>
                                     <w:r>
                                       <w:t>Applied Data Science Portfolio</w:t>
@@ -746,6 +747,7 @@
                                   <w:dataBinding w:prefixMappings="xmlns:ns0='http://purl.org/dc/elements/1.1/' xmlns:ns1='http://schemas.openxmlformats.org/package/2006/metadata/core-properties' " w:xpath="/ns1:coreProperties[1]/ns0:creator[1]" w:storeItemID="{6C3C8BC8-F283-45AE-878A-BAB7291924A1}"/>
                                   <w:text/>
                                 </w:sdtPr>
+                                <w:sdtEndPr/>
                                 <w:sdtContent>
                                   <w:p>
                                     <w:pPr>
@@ -791,6 +793,7 @@
                                     <w:dataBinding w:prefixMappings="xmlns:ns0='http://schemas.microsoft.com/office/2006/coverPageProps' " w:xpath="/ns0:CoverPageProperties[1]/ns0:CompanyEmail[1]" w:storeItemID="{55AF091B-3C7A-41E3-B477-F2FDAA23CFDA}"/>
                                     <w:text/>
                                   </w:sdtPr>
+                                  <w:sdtEndPr/>
                                   <w:sdtContent>
                                     <w:r>
                                       <w:rPr>
@@ -853,8 +856,7 @@
               </mc:Choice>
               <mc:Fallback>
                 <w:pict>
-                  <v:shape w14:anchorId="534E7E98" id="Text Box 1" o:spid="_x0000_s1027" type="#_x0000_t202" style="position:absolute;margin-left:-52.4pt;margin-top:180pt;width:571pt;height:263.75pt;z-index:251664384;visibility:visible;mso-wrap-style:square;mso-width-percent:0;mso-height-percent:0;mso-wrap-distance-left:9pt;mso-wrap-distance-top:0;mso-wrap-distance-right:9pt;mso-wrap-distance-bottom:0;mso-position-horizontal:absolute;mso-position-horizontal-relative:margin;mso-position-vertical:absolute;mso-position-vertical-relative:margin;mso-width-percent:0;mso-height-percent:0;mso-width-relative:margin;mso-height-relative:margin;v-text-anchor:top" o:gfxdata="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" filled="f" stroked="f" strokeweight=".5pt">
-                    <v:fill o:detectmouseclick="t"/>
+                  <v:shape w14:anchorId="534E7E98" id="Text Box 1" o:spid="_x0000_s1027" type="#_x0000_t202" style="position:absolute;margin-left:-52.4pt;margin-top:180pt;width:571pt;height:263.75pt;z-index:251664384;visibility:visible;mso-wrap-style:square;mso-width-percent:0;mso-height-percent:0;mso-wrap-distance-left:9pt;mso-wrap-distance-top:0;mso-wrap-distance-right:9pt;mso-wrap-distance-bottom:0;mso-position-horizontal:absolute;mso-position-horizontal-relative:margin;mso-position-vertical:absolute;mso-position-vertical-relative:margin;mso-width-percent:0;mso-height-percent:0;mso-width-relative:margin;mso-height-relative:margin;v-text-anchor:top" o:gfxdata="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" filled="f" stroked="f" strokeweight=".5pt">
                     <v:textbox>
                       <w:txbxContent>
                         <w:p>
@@ -870,6 +872,7 @@
                               <w:dataBinding w:prefixMappings="xmlns:ns0='http://purl.org/dc/elements/1.1/' xmlns:ns1='http://schemas.openxmlformats.org/package/2006/metadata/core-properties' " w:xpath="/ns1:coreProperties[1]/ns0:title[1]" w:storeItemID="{6C3C8BC8-F283-45AE-878A-BAB7291924A1}"/>
                               <w:text w:multiLine="1"/>
                             </w:sdtPr>
+                            <w:sdtEndPr/>
                             <w:sdtContent>
                               <w:r>
                                 <w:t>Applied Data Science Portfolio</w:t>
@@ -913,6 +916,7 @@
                             <w:dataBinding w:prefixMappings="xmlns:ns0='http://purl.org/dc/elements/1.1/' xmlns:ns1='http://schemas.openxmlformats.org/package/2006/metadata/core-properties' " w:xpath="/ns1:coreProperties[1]/ns0:creator[1]" w:storeItemID="{6C3C8BC8-F283-45AE-878A-BAB7291924A1}"/>
                             <w:text/>
                           </w:sdtPr>
+                          <w:sdtEndPr/>
                           <w:sdtContent>
                             <w:p>
                               <w:pPr>
@@ -958,6 +962,7 @@
                               <w:dataBinding w:prefixMappings="xmlns:ns0='http://schemas.microsoft.com/office/2006/coverPageProps' " w:xpath="/ns0:CoverPageProperties[1]/ns0:CompanyEmail[1]" w:storeItemID="{55AF091B-3C7A-41E3-B477-F2FDAA23CFDA}"/>
                               <w:text/>
                             </w:sdtPr>
+                            <w:sdtEndPr/>
                             <w:sdtContent>
                               <w:r>
                                 <w:rPr>
@@ -1019,6 +1024,7 @@
       <w:sdtPr>
         <w:rPr>
           <w:rFonts w:asciiTheme="minorHAnsi" w:eastAsiaTheme="minorEastAsia" w:hAnsiTheme="minorHAnsi" w:cstheme="minorBidi"/>
+          <w:color w:val="auto"/>
           <w:spacing w:val="0"/>
           <w:sz w:val="22"/>
           <w:szCs w:val="22"/>
@@ -1034,7 +1040,6 @@
           <w:b/>
           <w:bCs/>
           <w:noProof/>
-          <w:color w:val="auto"/>
           <w:sz w:val="24"/>
         </w:rPr>
       </w:sdtEndPr>
@@ -1067,7 +1072,7 @@
           <w:r>
             <w:fldChar w:fldCharType="separate"/>
           </w:r>
-          <w:hyperlink w:anchor="_Toc97458963" w:history="1">
+          <w:hyperlink w:anchor="_Toc98066834" w:history="1">
             <w:r>
               <w:rPr>
                 <w:rStyle w:val="Hyperlink"/>
@@ -1094,7 +1099,7 @@
                 <w:noProof/>
                 <w:webHidden/>
               </w:rPr>
-              <w:instrText xml:space="preserve"> PAGEREF _Toc97458963 \h </w:instrText>
+              <w:instrText xml:space="preserve"> PAGEREF _Toc98066834 \h </w:instrText>
             </w:r>
             <w:r>
               <w:rPr>
@@ -1136,7 +1141,7 @@
               <w:sz w:val="22"/>
             </w:rPr>
           </w:pPr>
-          <w:hyperlink w:anchor="_Toc97458964" w:history="1">
+          <w:hyperlink w:anchor="_Toc98066835" w:history="1">
             <w:r>
               <w:rPr>
                 <w:rStyle w:val="Hyperlink"/>
@@ -1163,7 +1168,7 @@
                 <w:noProof/>
                 <w:webHidden/>
               </w:rPr>
-              <w:instrText xml:space="preserve"> PAGEREF _Toc97458964 \h </w:instrText>
+              <w:instrText xml:space="preserve"> PAGEREF _Toc98066835 \h </w:instrText>
             </w:r>
             <w:r>
               <w:rPr>
@@ -1205,7 +1210,7 @@
               <w:sz w:val="22"/>
             </w:rPr>
           </w:pPr>
-          <w:hyperlink w:anchor="_Toc97458965" w:history="1">
+          <w:hyperlink w:anchor="_Toc98066836" w:history="1">
             <w:r>
               <w:rPr>
                 <w:rStyle w:val="Hyperlink"/>
@@ -1232,7 +1237,7 @@
                 <w:noProof/>
                 <w:webHidden/>
               </w:rPr>
-              <w:instrText xml:space="preserve"> PAGEREF _Toc97458965 \h </w:instrText>
+              <w:instrText xml:space="preserve"> PAGEREF _Toc98066836 \h </w:instrText>
             </w:r>
             <w:r>
               <w:rPr>
@@ -1275,7 +1280,7 @@
               <w:sz w:val="22"/>
             </w:rPr>
           </w:pPr>
-          <w:hyperlink w:anchor="_Toc97458966" w:history="1">
+          <w:hyperlink w:anchor="_Toc98066837" w:history="1">
             <w:r>
               <w:rPr>
                 <w:rStyle w:val="Hyperlink"/>
@@ -1316,7 +1321,7 @@
                 <w:noProof/>
                 <w:webHidden/>
               </w:rPr>
-              <w:instrText xml:space="preserve"> PAGEREF _Toc97458966 \h </w:instrText>
+              <w:instrText xml:space="preserve"> PAGEREF _Toc98066837 \h </w:instrText>
             </w:r>
             <w:r>
               <w:rPr>
@@ -1359,7 +1364,7 @@
               <w:sz w:val="22"/>
             </w:rPr>
           </w:pPr>
-          <w:hyperlink w:anchor="_Toc97458967" w:history="1">
+          <w:hyperlink w:anchor="_Toc98066838" w:history="1">
             <w:r>
               <w:rPr>
                 <w:rStyle w:val="Hyperlink"/>
@@ -1400,7 +1405,7 @@
                 <w:noProof/>
                 <w:webHidden/>
               </w:rPr>
-              <w:instrText xml:space="preserve"> PAGEREF _Toc97458967 \h </w:instrText>
+              <w:instrText xml:space="preserve"> PAGEREF _Toc98066838 \h </w:instrText>
             </w:r>
             <w:r>
               <w:rPr>
@@ -1443,7 +1448,7 @@
               <w:sz w:val="22"/>
             </w:rPr>
           </w:pPr>
-          <w:hyperlink w:anchor="_Toc97458968" w:history="1">
+          <w:hyperlink w:anchor="_Toc98066839" w:history="1">
             <w:r>
               <w:rPr>
                 <w:rStyle w:val="Hyperlink"/>
@@ -1463,7 +1468,7 @@
                 <w:rStyle w:val="Hyperlink"/>
                 <w:noProof/>
               </w:rPr>
-              <w:t>Covid’s Public Sentiment</w:t>
+              <w:t>Public Sentiment Towards COVID-19</w:t>
             </w:r>
             <w:r>
               <w:rPr>
@@ -1484,7 +1489,7 @@
                 <w:noProof/>
                 <w:webHidden/>
               </w:rPr>
-              <w:instrText xml:space="preserve"> PAGEREF _Toc97458968 \h </w:instrText>
+              <w:instrText xml:space="preserve"> PAGEREF _Toc98066839 \h </w:instrText>
             </w:r>
             <w:r>
               <w:rPr>
@@ -1527,7 +1532,7 @@
               <w:sz w:val="22"/>
             </w:rPr>
           </w:pPr>
-          <w:hyperlink w:anchor="_Toc97458969" w:history="1">
+          <w:hyperlink w:anchor="_Toc98066840" w:history="1">
             <w:r>
               <w:rPr>
                 <w:rStyle w:val="Hyperlink"/>
@@ -1568,7 +1573,7 @@
                 <w:noProof/>
                 <w:webHidden/>
               </w:rPr>
-              <w:instrText xml:space="preserve"> PAGEREF _Toc97458969 \h </w:instrText>
+              <w:instrText xml:space="preserve"> PAGEREF _Toc98066840 \h </w:instrText>
             </w:r>
             <w:r>
               <w:rPr>
@@ -1603,6 +1608,7 @@
           <w:pPr>
             <w:pStyle w:val="TOC2"/>
             <w:tabs>
+              <w:tab w:val="left" w:pos="660"/>
               <w:tab w:val="right" w:leader="dot" w:pos="9350"/>
             </w:tabs>
             <w:rPr>
@@ -1610,13 +1616,27 @@
               <w:sz w:val="22"/>
             </w:rPr>
           </w:pPr>
-          <w:hyperlink w:anchor="_Toc97458970" w:history="1">
+          <w:hyperlink w:anchor="_Toc98066841" w:history="1">
             <w:r>
               <w:rPr>
                 <w:rStyle w:val="Hyperlink"/>
                 <w:noProof/>
               </w:rPr>
-              <w:t>E. Marvel Cinematic Universe Search Engine</w:t>
+              <w:t>E.</w:t>
+            </w:r>
+            <w:r>
+              <w:rPr>
+                <w:noProof/>
+                <w:sz w:val="22"/>
+              </w:rPr>
+              <w:tab/>
+            </w:r>
+            <w:r>
+              <w:rPr>
+                <w:rStyle w:val="Hyperlink"/>
+                <w:noProof/>
+              </w:rPr>
+              <w:t>Marvel Cinematic Universe Search Engine</w:t>
             </w:r>
             <w:r>
               <w:rPr>
@@ -1637,7 +1657,7 @@
                 <w:noProof/>
                 <w:webHidden/>
               </w:rPr>
-              <w:instrText xml:space="preserve"> PAGEREF _Toc97458970 \h </w:instrText>
+              <w:instrText xml:space="preserve"> PAGEREF _Toc98066841 \h </w:instrText>
             </w:r>
             <w:r>
               <w:rPr>
@@ -1697,7 +1717,7 @@
       <w:pPr>
         <w:pStyle w:val="Heading1"/>
       </w:pPr>
-      <w:bookmarkStart w:id="0" w:name="_Toc97458963"/>
+      <w:bookmarkStart w:id="0" w:name="_Toc98066834"/>
       <w:r>
         <w:lastRenderedPageBreak/>
         <w:t>I. Introduction</w:t>
@@ -2096,7 +2116,7 @@
       <w:pPr>
         <w:pStyle w:val="Heading1"/>
       </w:pPr>
-      <w:bookmarkStart w:id="1" w:name="_Toc97458964"/>
+      <w:bookmarkStart w:id="1" w:name="_Toc98066835"/>
       <w:r>
         <w:t>I</w:t>
       </w:r>
@@ -2461,7 +2481,7 @@
       <w:pPr>
         <w:pStyle w:val="Heading1"/>
       </w:pPr>
-      <w:bookmarkStart w:id="2" w:name="_Toc97458965"/>
+      <w:bookmarkStart w:id="2" w:name="_Toc98066836"/>
       <w:r>
         <w:lastRenderedPageBreak/>
         <w:t xml:space="preserve">III. </w:t>
@@ -2732,7 +2752,7 @@
           <w:numId w:val="2"/>
         </w:numPr>
       </w:pPr>
-      <w:bookmarkStart w:id="3" w:name="_Toc97458966"/>
+      <w:bookmarkStart w:id="3" w:name="_Toc98066837"/>
       <w:r>
         <w:t xml:space="preserve">Historical Database of NFL </w:t>
       </w:r>
@@ -3237,7 +3257,7 @@
           <w:numId w:val="2"/>
         </w:numPr>
       </w:pPr>
-      <w:bookmarkStart w:id="4" w:name="_Toc97458967"/>
+      <w:bookmarkStart w:id="4" w:name="_Toc98066838"/>
       <w:r>
         <w:t>NFL Game Analysis and Prediction</w:t>
       </w:r>
@@ -3660,17 +3680,17 @@
           <w:numId w:val="2"/>
         </w:numPr>
       </w:pPr>
-      <w:bookmarkStart w:id="5" w:name="_Toc97458968"/>
+      <w:bookmarkStart w:id="5" w:name="_Toc98066839"/>
       <w:r>
         <w:t>Public</w:t>
       </w:r>
       <w:r>
         <w:t xml:space="preserve"> Sentiment</w:t>
       </w:r>
+      <w:r>
+        <w:t xml:space="preserve"> Towards COVID-19</w:t>
+      </w:r>
       <w:bookmarkEnd w:id="5"/>
-      <w:r>
-        <w:t xml:space="preserve"> Towards COVID-19</w:t>
-      </w:r>
     </w:p>
     <w:p>
       <w:pPr>
@@ -4210,7 +4230,7 @@
           <w:numId w:val="2"/>
         </w:numPr>
       </w:pPr>
-      <w:bookmarkStart w:id="6" w:name="_Toc97458969"/>
+      <w:bookmarkStart w:id="6" w:name="_Toc98066840"/>
       <w:r>
         <w:t xml:space="preserve">Flower </w:t>
       </w:r>
@@ -4408,7 +4428,15 @@
         <w:t xml:space="preserve">The industry standard of the Inception </w:t>
       </w:r>
       <w:r>
-        <w:t xml:space="preserve">pre-trained model topped the other’s by maintaining the highest accuracy across all of the other models. </w:t>
+        <w:t xml:space="preserve">pre-trained model topped the other’s by maintaining the highest accuracy across </w:t>
+      </w:r>
+      <w:proofErr w:type="gramStart"/>
+      <w:r>
+        <w:t>all of</w:t>
+      </w:r>
+      <w:proofErr w:type="gramEnd"/>
+      <w:r>
+        <w:t xml:space="preserve"> the other models. </w:t>
       </w:r>
     </w:p>
     <w:p>
@@ -4792,24 +4820,28 @@
           <w:sz w:val="22"/>
           <w:szCs w:val="22"/>
         </w:rPr>
-        <w:t>IST 718 Final Group Project Statement.dox</w:t>
-      </w:r>
+        <w:t xml:space="preserve">IST 718 Final Group Project </w:t>
+      </w:r>
+      <w:proofErr w:type="spellStart"/>
+      <w:r>
+        <w:rPr>
+          <w:sz w:val="22"/>
+          <w:szCs w:val="22"/>
+        </w:rPr>
+        <w:t>Statement.dox</w:t>
+      </w:r>
+      <w:proofErr w:type="spellEnd"/>
     </w:p>
     <w:p/>
     <w:p>
       <w:pPr>
         <w:pStyle w:val="Heading2"/>
-      </w:pPr>
-      <w:bookmarkStart w:id="7" w:name="_Toc97458970"/>
-      <w:r>
-        <w:t>E</w:t>
-      </w:r>
-      <w:r>
-        <w:t>.</w:t>
-      </w:r>
-      <w:r>
-        <w:t xml:space="preserve"> </w:t>
-      </w:r>
+        <w:numPr>
+          <w:ilvl w:val="0"/>
+          <w:numId w:val="2"/>
+        </w:numPr>
+      </w:pPr>
+      <w:bookmarkStart w:id="7" w:name="_Toc98066841"/>
       <w:r>
         <w:t>Marvel Cinematic Universe Search Engine</w:t>
       </w:r>
@@ -5508,11 +5540,7 @@
                                 <w:dataBinding w:prefixMappings="xmlns:ns0='http://purl.org/dc/elements/1.1/' xmlns:ns1='http://schemas.openxmlformats.org/package/2006/metadata/core-properties' " w:xpath="/ns1:coreProperties[1]/ns0:title[1]" w:storeItemID="{6C3C8BC8-F283-45AE-878A-BAB7291924A1}"/>
                                 <w:text/>
                               </w:sdtPr>
-                              <w:sdtEndPr>
-                                <w:rPr>
-                                  <w:color w:val="C45911" w:themeColor="accent2" w:themeShade="BF"/>
-                                </w:rPr>
-                              </w:sdtEndPr>
+                              <w:sdtEndPr/>
                               <w:sdtContent>
                                 <w:r>
                                   <w:rPr>
@@ -5614,11 +5642,7 @@
                           <w:dataBinding w:prefixMappings="xmlns:ns0='http://purl.org/dc/elements/1.1/' xmlns:ns1='http://schemas.openxmlformats.org/package/2006/metadata/core-properties' " w:xpath="/ns1:coreProperties[1]/ns0:title[1]" w:storeItemID="{6C3C8BC8-F283-45AE-878A-BAB7291924A1}"/>
                           <w:text/>
                         </w:sdtPr>
-                        <w:sdtEndPr>
-                          <w:rPr>
-                            <w:color w:val="C45911" w:themeColor="accent2" w:themeShade="BF"/>
-                          </w:rPr>
-                        </w:sdtEndPr>
+                        <w:sdtEndPr/>
                         <w:sdtContent>
                           <w:r>
                             <w:rPr>
